--- a/raw_data/report_lincoln.docx
+++ b/raw_data/report_lincoln.docx
@@ -2428,7 +2428,7 @@
     </w:lvl>
   </w:abstractNum>
   <w:abstractNum w:abstractNumId="990">
-    <w:nsid w:val="e22b890f"/>
+    <w:nsid w:val="966a8dd9"/>
     <w:multiLevelType w:val="multilevel"/>
     <w:lvl w:ilvl="0">
       <w:numFmt w:val="bullet"/>

--- a/raw_data/report_lincoln.docx
+++ b/raw_data/report_lincoln.docx
@@ -33,13 +33,13 @@
         <w:t xml:space="preserve"> </w:t>
       </w:r>
       <w:r>
-        <w:t xml:space="preserve">DairyNZ</w:t>
+        <w:t xml:space="preserve">DairyNZ,</w:t>
       </w:r>
       <w:r>
         <w:t xml:space="preserve"> </w:t>
       </w:r>
       <w:r>
-        <w:t xml:space="preserve">2018</w:t>
+        <w:t xml:space="preserve">2019-02-12</w:t>
       </w:r>
     </w:p>
     <w:p>
@@ -82,7 +82,7 @@
               <a:graphicData uri="http://schemas.openxmlformats.org/drawingml/2006/picture">
                 <pic:pic>
                   <pic:nvPicPr>
-                    <pic:cNvPr descr="report_lincoln_files/figure-docx/unnamed-chunk-1-1.png" id="0" name="Picture"/>
+                    <pic:cNvPr descr="C:/Users/WoodwardS/Documents/Projects/Tiller_Persistence/basgra_nz/raw_data/report_lincoln_files/figure-docx/unnamed-chunk-1-1.png" id="0" name="Picture"/>
                     <pic:cNvPicPr>
                       <a:picLocks noChangeArrowheads="1" noChangeAspect="1"/>
                     </pic:cNvPicPr>
@@ -124,7 +124,7 @@
               <a:graphicData uri="http://schemas.openxmlformats.org/drawingml/2006/picture">
                 <pic:pic>
                   <pic:nvPicPr>
-                    <pic:cNvPr descr="report_lincoln_files/figure-docx/unnamed-chunk-1-2.png" id="0" name="Picture"/>
+                    <pic:cNvPr descr="C:/Users/WoodwardS/Documents/Projects/Tiller_Persistence/basgra_nz/raw_data/report_lincoln_files/figure-docx/unnamed-chunk-1-2.png" id="0" name="Picture"/>
                     <pic:cNvPicPr>
                       <a:picLocks noChangeArrowheads="1" noChangeAspect="1"/>
                     </pic:cNvPicPr>
@@ -166,7 +166,7 @@
               <a:graphicData uri="http://schemas.openxmlformats.org/drawingml/2006/picture">
                 <pic:pic>
                   <pic:nvPicPr>
-                    <pic:cNvPr descr="report_lincoln_files/figure-docx/unnamed-chunk-1-3.png" id="0" name="Picture"/>
+                    <pic:cNvPr descr="C:/Users/WoodwardS/Documents/Projects/Tiller_Persistence/basgra_nz/raw_data/report_lincoln_files/figure-docx/unnamed-chunk-1-3.png" id="0" name="Picture"/>
                     <pic:cNvPicPr>
                       <a:picLocks noChangeArrowheads="1" noChangeAspect="1"/>
                     </pic:cNvPicPr>
@@ -208,7 +208,7 @@
               <a:graphicData uri="http://schemas.openxmlformats.org/drawingml/2006/picture">
                 <pic:pic>
                   <pic:nvPicPr>
-                    <pic:cNvPr descr="report_lincoln_files/figure-docx/unnamed-chunk-1-4.png" id="0" name="Picture"/>
+                    <pic:cNvPr descr="C:/Users/WoodwardS/Documents/Projects/Tiller_Persistence/basgra_nz/raw_data/report_lincoln_files/figure-docx/unnamed-chunk-1-4.png" id="0" name="Picture"/>
                     <pic:cNvPicPr>
                       <a:picLocks noChangeArrowheads="1" noChangeAspect="1"/>
                     </pic:cNvPicPr>
@@ -250,7 +250,7 @@
               <a:graphicData uri="http://schemas.openxmlformats.org/drawingml/2006/picture">
                 <pic:pic>
                   <pic:nvPicPr>
-                    <pic:cNvPr descr="report_lincoln_files/figure-docx/unnamed-chunk-1-5.png" id="0" name="Picture"/>
+                    <pic:cNvPr descr="C:/Users/WoodwardS/Documents/Projects/Tiller_Persistence/basgra_nz/raw_data/report_lincoln_files/figure-docx/unnamed-chunk-1-5.png" id="0" name="Picture"/>
                     <pic:cNvPicPr>
                       <a:picLocks noChangeArrowheads="1" noChangeAspect="1"/>
                     </pic:cNvPicPr>
@@ -287,10 +287,10 @@
       <w:pPr>
         <w:pStyle w:val="Heading2"/>
       </w:pPr>
-      <w:bookmarkStart w:id="27" w:name="rising-plate-meter-harvest"/>
+      <w:bookmarkStart w:id="27" w:name="pasture-cut-mass"/>
       <w:bookmarkEnd w:id="27"/>
       <w:r>
-        <w:t xml:space="preserve">Rising Plate Meter Harvest %</w:t>
+        <w:t xml:space="preserve">Pasture Cut Mass</w:t>
       </w:r>
     </w:p>
     <w:p>
@@ -298,7 +298,7 @@
         <w:pStyle w:val="FirstParagraph"/>
       </w:pPr>
       <w:r>
-        <w:t xml:space="preserve">Assume no pasture growth between pre and post RPM</w:t>
+        <w:t xml:space="preserve">Average cut mass = 1396</w:t>
       </w:r>
     </w:p>
     <w:p>
@@ -306,7 +306,250 @@
         <w:pStyle w:val="BodyText"/>
       </w:pPr>
       <w:r>
-        <w:t xml:space="preserve">Average harvest % = 37</w:t>
+        <w:drawing>
+          <wp:inline>
+            <wp:extent cx="5334000" cy="2370666"/>
+            <wp:effectExtent b="0" l="0" r="0" t="0"/>
+            <wp:docPr descr="" title="" id="1" name="Picture"/>
+            <a:graphic>
+              <a:graphicData uri="http://schemas.openxmlformats.org/drawingml/2006/picture">
+                <pic:pic>
+                  <pic:nvPicPr>
+                    <pic:cNvPr descr="C:/Users/WoodwardS/Documents/Projects/Tiller_Persistence/basgra_nz/raw_data/report_lincoln_files/figure-docx/unnamed-chunk-3-1.png" id="0" name="Picture"/>
+                    <pic:cNvPicPr>
+                      <a:picLocks noChangeArrowheads="1" noChangeAspect="1"/>
+                    </pic:cNvPicPr>
+                  </pic:nvPicPr>
+                  <pic:blipFill>
+                    <a:blip r:embed="rId28"/>
+                    <a:stretch>
+                      <a:fillRect/>
+                    </a:stretch>
+                  </pic:blipFill>
+                  <pic:spPr bwMode="auto">
+                    <a:xfrm>
+                      <a:off x="0" y="0"/>
+                      <a:ext cx="5334000" cy="2370666"/>
+                    </a:xfrm>
+                    <a:prstGeom prst="rect">
+                      <a:avLst/>
+                    </a:prstGeom>
+                    <a:noFill/>
+                    <a:ln w="9525">
+                      <a:noFill/>
+                      <a:headEnd/>
+                      <a:tailEnd/>
+                    </a:ln>
+                  </pic:spPr>
+                </pic:pic>
+              </a:graphicData>
+            </a:graphic>
+          </wp:inline>
+        </w:drawing>
+      </w:r>
+      <w:r>
+        <w:drawing>
+          <wp:inline>
+            <wp:extent cx="5334000" cy="2370666"/>
+            <wp:effectExtent b="0" l="0" r="0" t="0"/>
+            <wp:docPr descr="" title="" id="1" name="Picture"/>
+            <a:graphic>
+              <a:graphicData uri="http://schemas.openxmlformats.org/drawingml/2006/picture">
+                <pic:pic>
+                  <pic:nvPicPr>
+                    <pic:cNvPr descr="C:/Users/WoodwardS/Documents/Projects/Tiller_Persistence/basgra_nz/raw_data/report_lincoln_files/figure-docx/unnamed-chunk-3-2.png" id="0" name="Picture"/>
+                    <pic:cNvPicPr>
+                      <a:picLocks noChangeArrowheads="1" noChangeAspect="1"/>
+                    </pic:cNvPicPr>
+                  </pic:nvPicPr>
+                  <pic:blipFill>
+                    <a:blip r:embed="rId29"/>
+                    <a:stretch>
+                      <a:fillRect/>
+                    </a:stretch>
+                  </pic:blipFill>
+                  <pic:spPr bwMode="auto">
+                    <a:xfrm>
+                      <a:off x="0" y="0"/>
+                      <a:ext cx="5334000" cy="2370666"/>
+                    </a:xfrm>
+                    <a:prstGeom prst="rect">
+                      <a:avLst/>
+                    </a:prstGeom>
+                    <a:noFill/>
+                    <a:ln w="9525">
+                      <a:noFill/>
+                      <a:headEnd/>
+                      <a:tailEnd/>
+                    </a:ln>
+                  </pic:spPr>
+                </pic:pic>
+              </a:graphicData>
+            </a:graphic>
+          </wp:inline>
+        </w:drawing>
+      </w:r>
+      <w:r>
+        <w:drawing>
+          <wp:inline>
+            <wp:extent cx="5334000" cy="2370666"/>
+            <wp:effectExtent b="0" l="0" r="0" t="0"/>
+            <wp:docPr descr="" title="" id="1" name="Picture"/>
+            <a:graphic>
+              <a:graphicData uri="http://schemas.openxmlformats.org/drawingml/2006/picture">
+                <pic:pic>
+                  <pic:nvPicPr>
+                    <pic:cNvPr descr="C:/Users/WoodwardS/Documents/Projects/Tiller_Persistence/basgra_nz/raw_data/report_lincoln_files/figure-docx/unnamed-chunk-3-3.png" id="0" name="Picture"/>
+                    <pic:cNvPicPr>
+                      <a:picLocks noChangeArrowheads="1" noChangeAspect="1"/>
+                    </pic:cNvPicPr>
+                  </pic:nvPicPr>
+                  <pic:blipFill>
+                    <a:blip r:embed="rId30"/>
+                    <a:stretch>
+                      <a:fillRect/>
+                    </a:stretch>
+                  </pic:blipFill>
+                  <pic:spPr bwMode="auto">
+                    <a:xfrm>
+                      <a:off x="0" y="0"/>
+                      <a:ext cx="5334000" cy="2370666"/>
+                    </a:xfrm>
+                    <a:prstGeom prst="rect">
+                      <a:avLst/>
+                    </a:prstGeom>
+                    <a:noFill/>
+                    <a:ln w="9525">
+                      <a:noFill/>
+                      <a:headEnd/>
+                      <a:tailEnd/>
+                    </a:ln>
+                  </pic:spPr>
+                </pic:pic>
+              </a:graphicData>
+            </a:graphic>
+          </wp:inline>
+        </w:drawing>
+      </w:r>
+      <w:r>
+        <w:drawing>
+          <wp:inline>
+            <wp:extent cx="5334000" cy="2370666"/>
+            <wp:effectExtent b="0" l="0" r="0" t="0"/>
+            <wp:docPr descr="" title="" id="1" name="Picture"/>
+            <a:graphic>
+              <a:graphicData uri="http://schemas.openxmlformats.org/drawingml/2006/picture">
+                <pic:pic>
+                  <pic:nvPicPr>
+                    <pic:cNvPr descr="C:/Users/WoodwardS/Documents/Projects/Tiller_Persistence/basgra_nz/raw_data/report_lincoln_files/figure-docx/unnamed-chunk-3-4.png" id="0" name="Picture"/>
+                    <pic:cNvPicPr>
+                      <a:picLocks noChangeArrowheads="1" noChangeAspect="1"/>
+                    </pic:cNvPicPr>
+                  </pic:nvPicPr>
+                  <pic:blipFill>
+                    <a:blip r:embed="rId31"/>
+                    <a:stretch>
+                      <a:fillRect/>
+                    </a:stretch>
+                  </pic:blipFill>
+                  <pic:spPr bwMode="auto">
+                    <a:xfrm>
+                      <a:off x="0" y="0"/>
+                      <a:ext cx="5334000" cy="2370666"/>
+                    </a:xfrm>
+                    <a:prstGeom prst="rect">
+                      <a:avLst/>
+                    </a:prstGeom>
+                    <a:noFill/>
+                    <a:ln w="9525">
+                      <a:noFill/>
+                      <a:headEnd/>
+                      <a:tailEnd/>
+                    </a:ln>
+                  </pic:spPr>
+                </pic:pic>
+              </a:graphicData>
+            </a:graphic>
+          </wp:inline>
+        </w:drawing>
+      </w:r>
+      <w:r>
+        <w:drawing>
+          <wp:inline>
+            <wp:extent cx="5334000" cy="2370666"/>
+            <wp:effectExtent b="0" l="0" r="0" t="0"/>
+            <wp:docPr descr="" title="" id="1" name="Picture"/>
+            <a:graphic>
+              <a:graphicData uri="http://schemas.openxmlformats.org/drawingml/2006/picture">
+                <pic:pic>
+                  <pic:nvPicPr>
+                    <pic:cNvPr descr="C:/Users/WoodwardS/Documents/Projects/Tiller_Persistence/basgra_nz/raw_data/report_lincoln_files/figure-docx/unnamed-chunk-3-5.png" id="0" name="Picture"/>
+                    <pic:cNvPicPr>
+                      <a:picLocks noChangeArrowheads="1" noChangeAspect="1"/>
+                    </pic:cNvPicPr>
+                  </pic:nvPicPr>
+                  <pic:blipFill>
+                    <a:blip r:embed="rId32"/>
+                    <a:stretch>
+                      <a:fillRect/>
+                    </a:stretch>
+                  </pic:blipFill>
+                  <pic:spPr bwMode="auto">
+                    <a:xfrm>
+                      <a:off x="0" y="0"/>
+                      <a:ext cx="5334000" cy="2370666"/>
+                    </a:xfrm>
+                    <a:prstGeom prst="rect">
+                      <a:avLst/>
+                    </a:prstGeom>
+                    <a:noFill/>
+                    <a:ln w="9525">
+                      <a:noFill/>
+                      <a:headEnd/>
+                      <a:tailEnd/>
+                    </a:ln>
+                  </pic:spPr>
+                </pic:pic>
+              </a:graphicData>
+            </a:graphic>
+          </wp:inline>
+        </w:drawing>
+      </w:r>
+    </w:p>
+    <w:p>
+      <w:pPr>
+        <w:pStyle w:val="Heading2"/>
+      </w:pPr>
+      <w:bookmarkStart w:id="33" w:name="pasture-cuts-dm"/>
+      <w:bookmarkEnd w:id="33"/>
+      <w:r>
+        <w:t xml:space="preserve">Pasture Cuts DM%</w:t>
+      </w:r>
+    </w:p>
+    <w:p>
+      <w:pPr>
+        <w:pStyle w:val="FirstParagraph"/>
+      </w:pPr>
+      <w:r>
+        <w:t xml:space="preserve">Average cut dry matter % = 21</w:t>
+      </w:r>
+    </w:p>
+    <w:p>
+      <w:pPr>
+        <w:pStyle w:val="Heading2"/>
+      </w:pPr>
+      <w:bookmarkStart w:id="34" w:name="tiller-density"/>
+      <w:bookmarkEnd w:id="34"/>
+      <w:r>
+        <w:t xml:space="preserve">Tiller Density</w:t>
+      </w:r>
+    </w:p>
+    <w:p>
+      <w:pPr>
+        <w:pStyle w:val="FirstParagraph"/>
+      </w:pPr>
+      <w:r>
+        <w:t xml:space="preserve">Average tiller density = 5335</w:t>
       </w:r>
     </w:p>
     <w:p>
@@ -323,181 +566,181 @@
               <a:graphicData uri="http://schemas.openxmlformats.org/drawingml/2006/picture">
                 <pic:pic>
                   <pic:nvPicPr>
-                    <pic:cNvPr descr="report_lincoln_files/figure-docx/unnamed-chunk-3-1.png" id="0" name="Picture"/>
-                    <pic:cNvPicPr>
-                      <a:picLocks noChangeArrowheads="1" noChangeAspect="1"/>
-                    </pic:cNvPicPr>
-                  </pic:nvPicPr>
-                  <pic:blipFill>
-                    <a:blip r:embed="rId28"/>
-                    <a:stretch>
-                      <a:fillRect/>
-                    </a:stretch>
-                  </pic:blipFill>
-                  <pic:spPr bwMode="auto">
-                    <a:xfrm>
-                      <a:off x="0" y="0"/>
-                      <a:ext cx="5334000" cy="2370666"/>
-                    </a:xfrm>
-                    <a:prstGeom prst="rect">
-                      <a:avLst/>
-                    </a:prstGeom>
-                    <a:noFill/>
-                    <a:ln w="9525">
-                      <a:noFill/>
-                      <a:headEnd/>
-                      <a:tailEnd/>
-                    </a:ln>
-                  </pic:spPr>
-                </pic:pic>
-              </a:graphicData>
-            </a:graphic>
-          </wp:inline>
-        </w:drawing>
-      </w:r>
-      <w:r>
-        <w:drawing>
-          <wp:inline>
-            <wp:extent cx="5334000" cy="2370666"/>
-            <wp:effectExtent b="0" l="0" r="0" t="0"/>
-            <wp:docPr descr="" title="" id="1" name="Picture"/>
-            <a:graphic>
-              <a:graphicData uri="http://schemas.openxmlformats.org/drawingml/2006/picture">
-                <pic:pic>
-                  <pic:nvPicPr>
-                    <pic:cNvPr descr="report_lincoln_files/figure-docx/unnamed-chunk-3-2.png" id="0" name="Picture"/>
-                    <pic:cNvPicPr>
-                      <a:picLocks noChangeArrowheads="1" noChangeAspect="1"/>
-                    </pic:cNvPicPr>
-                  </pic:nvPicPr>
-                  <pic:blipFill>
-                    <a:blip r:embed="rId29"/>
-                    <a:stretch>
-                      <a:fillRect/>
-                    </a:stretch>
-                  </pic:blipFill>
-                  <pic:spPr bwMode="auto">
-                    <a:xfrm>
-                      <a:off x="0" y="0"/>
-                      <a:ext cx="5334000" cy="2370666"/>
-                    </a:xfrm>
-                    <a:prstGeom prst="rect">
-                      <a:avLst/>
-                    </a:prstGeom>
-                    <a:noFill/>
-                    <a:ln w="9525">
-                      <a:noFill/>
-                      <a:headEnd/>
-                      <a:tailEnd/>
-                    </a:ln>
-                  </pic:spPr>
-                </pic:pic>
-              </a:graphicData>
-            </a:graphic>
-          </wp:inline>
-        </w:drawing>
-      </w:r>
-      <w:r>
-        <w:drawing>
-          <wp:inline>
-            <wp:extent cx="5334000" cy="2370666"/>
-            <wp:effectExtent b="0" l="0" r="0" t="0"/>
-            <wp:docPr descr="" title="" id="1" name="Picture"/>
-            <a:graphic>
-              <a:graphicData uri="http://schemas.openxmlformats.org/drawingml/2006/picture">
-                <pic:pic>
-                  <pic:nvPicPr>
-                    <pic:cNvPr descr="report_lincoln_files/figure-docx/unnamed-chunk-3-3.png" id="0" name="Picture"/>
-                    <pic:cNvPicPr>
-                      <a:picLocks noChangeArrowheads="1" noChangeAspect="1"/>
-                    </pic:cNvPicPr>
-                  </pic:nvPicPr>
-                  <pic:blipFill>
-                    <a:blip r:embed="rId30"/>
-                    <a:stretch>
-                      <a:fillRect/>
-                    </a:stretch>
-                  </pic:blipFill>
-                  <pic:spPr bwMode="auto">
-                    <a:xfrm>
-                      <a:off x="0" y="0"/>
-                      <a:ext cx="5334000" cy="2370666"/>
-                    </a:xfrm>
-                    <a:prstGeom prst="rect">
-                      <a:avLst/>
-                    </a:prstGeom>
-                    <a:noFill/>
-                    <a:ln w="9525">
-                      <a:noFill/>
-                      <a:headEnd/>
-                      <a:tailEnd/>
-                    </a:ln>
-                  </pic:spPr>
-                </pic:pic>
-              </a:graphicData>
-            </a:graphic>
-          </wp:inline>
-        </w:drawing>
-      </w:r>
-      <w:r>
-        <w:drawing>
-          <wp:inline>
-            <wp:extent cx="5334000" cy="2370666"/>
-            <wp:effectExtent b="0" l="0" r="0" t="0"/>
-            <wp:docPr descr="" title="" id="1" name="Picture"/>
-            <a:graphic>
-              <a:graphicData uri="http://schemas.openxmlformats.org/drawingml/2006/picture">
-                <pic:pic>
-                  <pic:nvPicPr>
-                    <pic:cNvPr descr="report_lincoln_files/figure-docx/unnamed-chunk-3-4.png" id="0" name="Picture"/>
-                    <pic:cNvPicPr>
-                      <a:picLocks noChangeArrowheads="1" noChangeAspect="1"/>
-                    </pic:cNvPicPr>
-                  </pic:nvPicPr>
-                  <pic:blipFill>
-                    <a:blip r:embed="rId31"/>
-                    <a:stretch>
-                      <a:fillRect/>
-                    </a:stretch>
-                  </pic:blipFill>
-                  <pic:spPr bwMode="auto">
-                    <a:xfrm>
-                      <a:off x="0" y="0"/>
-                      <a:ext cx="5334000" cy="2370666"/>
-                    </a:xfrm>
-                    <a:prstGeom prst="rect">
-                      <a:avLst/>
-                    </a:prstGeom>
-                    <a:noFill/>
-                    <a:ln w="9525">
-                      <a:noFill/>
-                      <a:headEnd/>
-                      <a:tailEnd/>
-                    </a:ln>
-                  </pic:spPr>
-                </pic:pic>
-              </a:graphicData>
-            </a:graphic>
-          </wp:inline>
-        </w:drawing>
-      </w:r>
-      <w:r>
-        <w:drawing>
-          <wp:inline>
-            <wp:extent cx="5334000" cy="2370666"/>
-            <wp:effectExtent b="0" l="0" r="0" t="0"/>
-            <wp:docPr descr="" title="" id="1" name="Picture"/>
-            <a:graphic>
-              <a:graphicData uri="http://schemas.openxmlformats.org/drawingml/2006/picture">
-                <pic:pic>
-                  <pic:nvPicPr>
-                    <pic:cNvPr descr="report_lincoln_files/figure-docx/unnamed-chunk-3-5.png" id="0" name="Picture"/>
-                    <pic:cNvPicPr>
-                      <a:picLocks noChangeArrowheads="1" noChangeAspect="1"/>
-                    </pic:cNvPicPr>
-                  </pic:nvPicPr>
-                  <pic:blipFill>
-                    <a:blip r:embed="rId32"/>
+                    <pic:cNvPr descr="C:/Users/WoodwardS/Documents/Projects/Tiller_Persistence/basgra_nz/raw_data/report_lincoln_files/figure-docx/unnamed-chunk-5-1.png" id="0" name="Picture"/>
+                    <pic:cNvPicPr>
+                      <a:picLocks noChangeArrowheads="1" noChangeAspect="1"/>
+                    </pic:cNvPicPr>
+                  </pic:nvPicPr>
+                  <pic:blipFill>
+                    <a:blip r:embed="rId35"/>
+                    <a:stretch>
+                      <a:fillRect/>
+                    </a:stretch>
+                  </pic:blipFill>
+                  <pic:spPr bwMode="auto">
+                    <a:xfrm>
+                      <a:off x="0" y="0"/>
+                      <a:ext cx="5334000" cy="2370666"/>
+                    </a:xfrm>
+                    <a:prstGeom prst="rect">
+                      <a:avLst/>
+                    </a:prstGeom>
+                    <a:noFill/>
+                    <a:ln w="9525">
+                      <a:noFill/>
+                      <a:headEnd/>
+                      <a:tailEnd/>
+                    </a:ln>
+                  </pic:spPr>
+                </pic:pic>
+              </a:graphicData>
+            </a:graphic>
+          </wp:inline>
+        </w:drawing>
+      </w:r>
+      <w:r>
+        <w:drawing>
+          <wp:inline>
+            <wp:extent cx="5334000" cy="2370666"/>
+            <wp:effectExtent b="0" l="0" r="0" t="0"/>
+            <wp:docPr descr="" title="" id="1" name="Picture"/>
+            <a:graphic>
+              <a:graphicData uri="http://schemas.openxmlformats.org/drawingml/2006/picture">
+                <pic:pic>
+                  <pic:nvPicPr>
+                    <pic:cNvPr descr="C:/Users/WoodwardS/Documents/Projects/Tiller_Persistence/basgra_nz/raw_data/report_lincoln_files/figure-docx/unnamed-chunk-5-2.png" id="0" name="Picture"/>
+                    <pic:cNvPicPr>
+                      <a:picLocks noChangeArrowheads="1" noChangeAspect="1"/>
+                    </pic:cNvPicPr>
+                  </pic:nvPicPr>
+                  <pic:blipFill>
+                    <a:blip r:embed="rId36"/>
+                    <a:stretch>
+                      <a:fillRect/>
+                    </a:stretch>
+                  </pic:blipFill>
+                  <pic:spPr bwMode="auto">
+                    <a:xfrm>
+                      <a:off x="0" y="0"/>
+                      <a:ext cx="5334000" cy="2370666"/>
+                    </a:xfrm>
+                    <a:prstGeom prst="rect">
+                      <a:avLst/>
+                    </a:prstGeom>
+                    <a:noFill/>
+                    <a:ln w="9525">
+                      <a:noFill/>
+                      <a:headEnd/>
+                      <a:tailEnd/>
+                    </a:ln>
+                  </pic:spPr>
+                </pic:pic>
+              </a:graphicData>
+            </a:graphic>
+          </wp:inline>
+        </w:drawing>
+      </w:r>
+      <w:r>
+        <w:drawing>
+          <wp:inline>
+            <wp:extent cx="5334000" cy="2370666"/>
+            <wp:effectExtent b="0" l="0" r="0" t="0"/>
+            <wp:docPr descr="" title="" id="1" name="Picture"/>
+            <a:graphic>
+              <a:graphicData uri="http://schemas.openxmlformats.org/drawingml/2006/picture">
+                <pic:pic>
+                  <pic:nvPicPr>
+                    <pic:cNvPr descr="C:/Users/WoodwardS/Documents/Projects/Tiller_Persistence/basgra_nz/raw_data/report_lincoln_files/figure-docx/unnamed-chunk-5-3.png" id="0" name="Picture"/>
+                    <pic:cNvPicPr>
+                      <a:picLocks noChangeArrowheads="1" noChangeAspect="1"/>
+                    </pic:cNvPicPr>
+                  </pic:nvPicPr>
+                  <pic:blipFill>
+                    <a:blip r:embed="rId37"/>
+                    <a:stretch>
+                      <a:fillRect/>
+                    </a:stretch>
+                  </pic:blipFill>
+                  <pic:spPr bwMode="auto">
+                    <a:xfrm>
+                      <a:off x="0" y="0"/>
+                      <a:ext cx="5334000" cy="2370666"/>
+                    </a:xfrm>
+                    <a:prstGeom prst="rect">
+                      <a:avLst/>
+                    </a:prstGeom>
+                    <a:noFill/>
+                    <a:ln w="9525">
+                      <a:noFill/>
+                      <a:headEnd/>
+                      <a:tailEnd/>
+                    </a:ln>
+                  </pic:spPr>
+                </pic:pic>
+              </a:graphicData>
+            </a:graphic>
+          </wp:inline>
+        </w:drawing>
+      </w:r>
+      <w:r>
+        <w:drawing>
+          <wp:inline>
+            <wp:extent cx="5334000" cy="2370666"/>
+            <wp:effectExtent b="0" l="0" r="0" t="0"/>
+            <wp:docPr descr="" title="" id="1" name="Picture"/>
+            <a:graphic>
+              <a:graphicData uri="http://schemas.openxmlformats.org/drawingml/2006/picture">
+                <pic:pic>
+                  <pic:nvPicPr>
+                    <pic:cNvPr descr="C:/Users/WoodwardS/Documents/Projects/Tiller_Persistence/basgra_nz/raw_data/report_lincoln_files/figure-docx/unnamed-chunk-5-4.png" id="0" name="Picture"/>
+                    <pic:cNvPicPr>
+                      <a:picLocks noChangeArrowheads="1" noChangeAspect="1"/>
+                    </pic:cNvPicPr>
+                  </pic:nvPicPr>
+                  <pic:blipFill>
+                    <a:blip r:embed="rId38"/>
+                    <a:stretch>
+                      <a:fillRect/>
+                    </a:stretch>
+                  </pic:blipFill>
+                  <pic:spPr bwMode="auto">
+                    <a:xfrm>
+                      <a:off x="0" y="0"/>
+                      <a:ext cx="5334000" cy="2370666"/>
+                    </a:xfrm>
+                    <a:prstGeom prst="rect">
+                      <a:avLst/>
+                    </a:prstGeom>
+                    <a:noFill/>
+                    <a:ln w="9525">
+                      <a:noFill/>
+                      <a:headEnd/>
+                      <a:tailEnd/>
+                    </a:ln>
+                  </pic:spPr>
+                </pic:pic>
+              </a:graphicData>
+            </a:graphic>
+          </wp:inline>
+        </w:drawing>
+      </w:r>
+      <w:r>
+        <w:drawing>
+          <wp:inline>
+            <wp:extent cx="5334000" cy="2370666"/>
+            <wp:effectExtent b="0" l="0" r="0" t="0"/>
+            <wp:docPr descr="" title="" id="1" name="Picture"/>
+            <a:graphic>
+              <a:graphicData uri="http://schemas.openxmlformats.org/drawingml/2006/picture">
+                <pic:pic>
+                  <pic:nvPicPr>
+                    <pic:cNvPr descr="C:/Users/WoodwardS/Documents/Projects/Tiller_Persistence/basgra_nz/raw_data/report_lincoln_files/figure-docx/unnamed-chunk-5-5.png" id="0" name="Picture"/>
+                    <pic:cNvPicPr>
+                      <a:picLocks noChangeArrowheads="1" noChangeAspect="1"/>
+                    </pic:cNvPicPr>
+                  </pic:nvPicPr>
+                  <pic:blipFill>
+                    <a:blip r:embed="rId39"/>
                     <a:stretch>
                       <a:fillRect/>
                     </a:stretch>
@@ -528,10 +771,10 @@
       <w:pPr>
         <w:pStyle w:val="Heading2"/>
       </w:pPr>
-      <w:bookmarkStart w:id="33" w:name="pasture-cut-mass"/>
-      <w:bookmarkEnd w:id="33"/>
-      <w:r>
-        <w:t xml:space="preserve">Pasture Cut Mass</w:t>
+      <w:bookmarkStart w:id="40" w:name="botanical-composition"/>
+      <w:bookmarkEnd w:id="40"/>
+      <w:r>
+        <w:t xml:space="preserve">Botanical Composition</w:t>
       </w:r>
     </w:p>
     <w:p>
@@ -539,7 +782,232 @@
         <w:pStyle w:val="FirstParagraph"/>
       </w:pPr>
       <w:r>
-        <w:t xml:space="preserve">Average cut mass = 1396</w:t>
+        <w:drawing>
+          <wp:inline>
+            <wp:extent cx="5334000" cy="2370666"/>
+            <wp:effectExtent b="0" l="0" r="0" t="0"/>
+            <wp:docPr descr="" title="" id="1" name="Picture"/>
+            <a:graphic>
+              <a:graphicData uri="http://schemas.openxmlformats.org/drawingml/2006/picture">
+                <pic:pic>
+                  <pic:nvPicPr>
+                    <pic:cNvPr descr="C:/Users/WoodwardS/Documents/Projects/Tiller_Persistence/basgra_nz/raw_data/report_lincoln_files/figure-docx/unnamed-chunk-6-1.png" id="0" name="Picture"/>
+                    <pic:cNvPicPr>
+                      <a:picLocks noChangeArrowheads="1" noChangeAspect="1"/>
+                    </pic:cNvPicPr>
+                  </pic:nvPicPr>
+                  <pic:blipFill>
+                    <a:blip r:embed="rId41"/>
+                    <a:stretch>
+                      <a:fillRect/>
+                    </a:stretch>
+                  </pic:blipFill>
+                  <pic:spPr bwMode="auto">
+                    <a:xfrm>
+                      <a:off x="0" y="0"/>
+                      <a:ext cx="5334000" cy="2370666"/>
+                    </a:xfrm>
+                    <a:prstGeom prst="rect">
+                      <a:avLst/>
+                    </a:prstGeom>
+                    <a:noFill/>
+                    <a:ln w="9525">
+                      <a:noFill/>
+                      <a:headEnd/>
+                      <a:tailEnd/>
+                    </a:ln>
+                  </pic:spPr>
+                </pic:pic>
+              </a:graphicData>
+            </a:graphic>
+          </wp:inline>
+        </w:drawing>
+      </w:r>
+      <w:r>
+        <w:drawing>
+          <wp:inline>
+            <wp:extent cx="5334000" cy="2370666"/>
+            <wp:effectExtent b="0" l="0" r="0" t="0"/>
+            <wp:docPr descr="" title="" id="1" name="Picture"/>
+            <a:graphic>
+              <a:graphicData uri="http://schemas.openxmlformats.org/drawingml/2006/picture">
+                <pic:pic>
+                  <pic:nvPicPr>
+                    <pic:cNvPr descr="C:/Users/WoodwardS/Documents/Projects/Tiller_Persistence/basgra_nz/raw_data/report_lincoln_files/figure-docx/unnamed-chunk-6-2.png" id="0" name="Picture"/>
+                    <pic:cNvPicPr>
+                      <a:picLocks noChangeArrowheads="1" noChangeAspect="1"/>
+                    </pic:cNvPicPr>
+                  </pic:nvPicPr>
+                  <pic:blipFill>
+                    <a:blip r:embed="rId42"/>
+                    <a:stretch>
+                      <a:fillRect/>
+                    </a:stretch>
+                  </pic:blipFill>
+                  <pic:spPr bwMode="auto">
+                    <a:xfrm>
+                      <a:off x="0" y="0"/>
+                      <a:ext cx="5334000" cy="2370666"/>
+                    </a:xfrm>
+                    <a:prstGeom prst="rect">
+                      <a:avLst/>
+                    </a:prstGeom>
+                    <a:noFill/>
+                    <a:ln w="9525">
+                      <a:noFill/>
+                      <a:headEnd/>
+                      <a:tailEnd/>
+                    </a:ln>
+                  </pic:spPr>
+                </pic:pic>
+              </a:graphicData>
+            </a:graphic>
+          </wp:inline>
+        </w:drawing>
+      </w:r>
+      <w:r>
+        <w:drawing>
+          <wp:inline>
+            <wp:extent cx="5334000" cy="2370666"/>
+            <wp:effectExtent b="0" l="0" r="0" t="0"/>
+            <wp:docPr descr="" title="" id="1" name="Picture"/>
+            <a:graphic>
+              <a:graphicData uri="http://schemas.openxmlformats.org/drawingml/2006/picture">
+                <pic:pic>
+                  <pic:nvPicPr>
+                    <pic:cNvPr descr="C:/Users/WoodwardS/Documents/Projects/Tiller_Persistence/basgra_nz/raw_data/report_lincoln_files/figure-docx/unnamed-chunk-6-3.png" id="0" name="Picture"/>
+                    <pic:cNvPicPr>
+                      <a:picLocks noChangeArrowheads="1" noChangeAspect="1"/>
+                    </pic:cNvPicPr>
+                  </pic:nvPicPr>
+                  <pic:blipFill>
+                    <a:blip r:embed="rId43"/>
+                    <a:stretch>
+                      <a:fillRect/>
+                    </a:stretch>
+                  </pic:blipFill>
+                  <pic:spPr bwMode="auto">
+                    <a:xfrm>
+                      <a:off x="0" y="0"/>
+                      <a:ext cx="5334000" cy="2370666"/>
+                    </a:xfrm>
+                    <a:prstGeom prst="rect">
+                      <a:avLst/>
+                    </a:prstGeom>
+                    <a:noFill/>
+                    <a:ln w="9525">
+                      <a:noFill/>
+                      <a:headEnd/>
+                      <a:tailEnd/>
+                    </a:ln>
+                  </pic:spPr>
+                </pic:pic>
+              </a:graphicData>
+            </a:graphic>
+          </wp:inline>
+        </w:drawing>
+      </w:r>
+      <w:r>
+        <w:drawing>
+          <wp:inline>
+            <wp:extent cx="5334000" cy="2370666"/>
+            <wp:effectExtent b="0" l="0" r="0" t="0"/>
+            <wp:docPr descr="" title="" id="1" name="Picture"/>
+            <a:graphic>
+              <a:graphicData uri="http://schemas.openxmlformats.org/drawingml/2006/picture">
+                <pic:pic>
+                  <pic:nvPicPr>
+                    <pic:cNvPr descr="C:/Users/WoodwardS/Documents/Projects/Tiller_Persistence/basgra_nz/raw_data/report_lincoln_files/figure-docx/unnamed-chunk-6-4.png" id="0" name="Picture"/>
+                    <pic:cNvPicPr>
+                      <a:picLocks noChangeArrowheads="1" noChangeAspect="1"/>
+                    </pic:cNvPicPr>
+                  </pic:nvPicPr>
+                  <pic:blipFill>
+                    <a:blip r:embed="rId44"/>
+                    <a:stretch>
+                      <a:fillRect/>
+                    </a:stretch>
+                  </pic:blipFill>
+                  <pic:spPr bwMode="auto">
+                    <a:xfrm>
+                      <a:off x="0" y="0"/>
+                      <a:ext cx="5334000" cy="2370666"/>
+                    </a:xfrm>
+                    <a:prstGeom prst="rect">
+                      <a:avLst/>
+                    </a:prstGeom>
+                    <a:noFill/>
+                    <a:ln w="9525">
+                      <a:noFill/>
+                      <a:headEnd/>
+                      <a:tailEnd/>
+                    </a:ln>
+                  </pic:spPr>
+                </pic:pic>
+              </a:graphicData>
+            </a:graphic>
+          </wp:inline>
+        </w:drawing>
+      </w:r>
+      <w:r>
+        <w:drawing>
+          <wp:inline>
+            <wp:extent cx="5334000" cy="2370666"/>
+            <wp:effectExtent b="0" l="0" r="0" t="0"/>
+            <wp:docPr descr="" title="" id="1" name="Picture"/>
+            <a:graphic>
+              <a:graphicData uri="http://schemas.openxmlformats.org/drawingml/2006/picture">
+                <pic:pic>
+                  <pic:nvPicPr>
+                    <pic:cNvPr descr="C:/Users/WoodwardS/Documents/Projects/Tiller_Persistence/basgra_nz/raw_data/report_lincoln_files/figure-docx/unnamed-chunk-6-5.png" id="0" name="Picture"/>
+                    <pic:cNvPicPr>
+                      <a:picLocks noChangeArrowheads="1" noChangeAspect="1"/>
+                    </pic:cNvPicPr>
+                  </pic:nvPicPr>
+                  <pic:blipFill>
+                    <a:blip r:embed="rId45"/>
+                    <a:stretch>
+                      <a:fillRect/>
+                    </a:stretch>
+                  </pic:blipFill>
+                  <pic:spPr bwMode="auto">
+                    <a:xfrm>
+                      <a:off x="0" y="0"/>
+                      <a:ext cx="5334000" cy="2370666"/>
+                    </a:xfrm>
+                    <a:prstGeom prst="rect">
+                      <a:avLst/>
+                    </a:prstGeom>
+                    <a:noFill/>
+                    <a:ln w="9525">
+                      <a:noFill/>
+                      <a:headEnd/>
+                      <a:tailEnd/>
+                    </a:ln>
+                  </pic:spPr>
+                </pic:pic>
+              </a:graphicData>
+            </a:graphic>
+          </wp:inline>
+        </w:drawing>
+      </w:r>
+    </w:p>
+    <w:p>
+      <w:pPr>
+        <w:pStyle w:val="Heading2"/>
+      </w:pPr>
+      <w:bookmarkStart w:id="46" w:name="ryegrass-fraction"/>
+      <w:bookmarkEnd w:id="46"/>
+      <w:r>
+        <w:t xml:space="preserve">Ryegrass Fraction</w:t>
+      </w:r>
+    </w:p>
+    <w:p>
+      <w:pPr>
+        <w:pStyle w:val="FirstParagraph"/>
+      </w:pPr>
+      <w:r>
+        <w:t xml:space="preserve">Ryegrass fraction calculated on green mass only</w:t>
       </w:r>
     </w:p>
     <w:p>
@@ -556,181 +1024,181 @@
               <a:graphicData uri="http://schemas.openxmlformats.org/drawingml/2006/picture">
                 <pic:pic>
                   <pic:nvPicPr>
-                    <pic:cNvPr descr="report_lincoln_files/figure-docx/unnamed-chunk-4-1.png" id="0" name="Picture"/>
-                    <pic:cNvPicPr>
-                      <a:picLocks noChangeArrowheads="1" noChangeAspect="1"/>
-                    </pic:cNvPicPr>
-                  </pic:nvPicPr>
-                  <pic:blipFill>
-                    <a:blip r:embed="rId34"/>
-                    <a:stretch>
-                      <a:fillRect/>
-                    </a:stretch>
-                  </pic:blipFill>
-                  <pic:spPr bwMode="auto">
-                    <a:xfrm>
-                      <a:off x="0" y="0"/>
-                      <a:ext cx="5334000" cy="2370666"/>
-                    </a:xfrm>
-                    <a:prstGeom prst="rect">
-                      <a:avLst/>
-                    </a:prstGeom>
-                    <a:noFill/>
-                    <a:ln w="9525">
-                      <a:noFill/>
-                      <a:headEnd/>
-                      <a:tailEnd/>
-                    </a:ln>
-                  </pic:spPr>
-                </pic:pic>
-              </a:graphicData>
-            </a:graphic>
-          </wp:inline>
-        </w:drawing>
-      </w:r>
-      <w:r>
-        <w:drawing>
-          <wp:inline>
-            <wp:extent cx="5334000" cy="2370666"/>
-            <wp:effectExtent b="0" l="0" r="0" t="0"/>
-            <wp:docPr descr="" title="" id="1" name="Picture"/>
-            <a:graphic>
-              <a:graphicData uri="http://schemas.openxmlformats.org/drawingml/2006/picture">
-                <pic:pic>
-                  <pic:nvPicPr>
-                    <pic:cNvPr descr="report_lincoln_files/figure-docx/unnamed-chunk-4-2.png" id="0" name="Picture"/>
-                    <pic:cNvPicPr>
-                      <a:picLocks noChangeArrowheads="1" noChangeAspect="1"/>
-                    </pic:cNvPicPr>
-                  </pic:nvPicPr>
-                  <pic:blipFill>
-                    <a:blip r:embed="rId35"/>
-                    <a:stretch>
-                      <a:fillRect/>
-                    </a:stretch>
-                  </pic:blipFill>
-                  <pic:spPr bwMode="auto">
-                    <a:xfrm>
-                      <a:off x="0" y="0"/>
-                      <a:ext cx="5334000" cy="2370666"/>
-                    </a:xfrm>
-                    <a:prstGeom prst="rect">
-                      <a:avLst/>
-                    </a:prstGeom>
-                    <a:noFill/>
-                    <a:ln w="9525">
-                      <a:noFill/>
-                      <a:headEnd/>
-                      <a:tailEnd/>
-                    </a:ln>
-                  </pic:spPr>
-                </pic:pic>
-              </a:graphicData>
-            </a:graphic>
-          </wp:inline>
-        </w:drawing>
-      </w:r>
-      <w:r>
-        <w:drawing>
-          <wp:inline>
-            <wp:extent cx="5334000" cy="2370666"/>
-            <wp:effectExtent b="0" l="0" r="0" t="0"/>
-            <wp:docPr descr="" title="" id="1" name="Picture"/>
-            <a:graphic>
-              <a:graphicData uri="http://schemas.openxmlformats.org/drawingml/2006/picture">
-                <pic:pic>
-                  <pic:nvPicPr>
-                    <pic:cNvPr descr="report_lincoln_files/figure-docx/unnamed-chunk-4-3.png" id="0" name="Picture"/>
-                    <pic:cNvPicPr>
-                      <a:picLocks noChangeArrowheads="1" noChangeAspect="1"/>
-                    </pic:cNvPicPr>
-                  </pic:nvPicPr>
-                  <pic:blipFill>
-                    <a:blip r:embed="rId36"/>
-                    <a:stretch>
-                      <a:fillRect/>
-                    </a:stretch>
-                  </pic:blipFill>
-                  <pic:spPr bwMode="auto">
-                    <a:xfrm>
-                      <a:off x="0" y="0"/>
-                      <a:ext cx="5334000" cy="2370666"/>
-                    </a:xfrm>
-                    <a:prstGeom prst="rect">
-                      <a:avLst/>
-                    </a:prstGeom>
-                    <a:noFill/>
-                    <a:ln w="9525">
-                      <a:noFill/>
-                      <a:headEnd/>
-                      <a:tailEnd/>
-                    </a:ln>
-                  </pic:spPr>
-                </pic:pic>
-              </a:graphicData>
-            </a:graphic>
-          </wp:inline>
-        </w:drawing>
-      </w:r>
-      <w:r>
-        <w:drawing>
-          <wp:inline>
-            <wp:extent cx="5334000" cy="2370666"/>
-            <wp:effectExtent b="0" l="0" r="0" t="0"/>
-            <wp:docPr descr="" title="" id="1" name="Picture"/>
-            <a:graphic>
-              <a:graphicData uri="http://schemas.openxmlformats.org/drawingml/2006/picture">
-                <pic:pic>
-                  <pic:nvPicPr>
-                    <pic:cNvPr descr="report_lincoln_files/figure-docx/unnamed-chunk-4-4.png" id="0" name="Picture"/>
-                    <pic:cNvPicPr>
-                      <a:picLocks noChangeArrowheads="1" noChangeAspect="1"/>
-                    </pic:cNvPicPr>
-                  </pic:nvPicPr>
-                  <pic:blipFill>
-                    <a:blip r:embed="rId37"/>
-                    <a:stretch>
-                      <a:fillRect/>
-                    </a:stretch>
-                  </pic:blipFill>
-                  <pic:spPr bwMode="auto">
-                    <a:xfrm>
-                      <a:off x="0" y="0"/>
-                      <a:ext cx="5334000" cy="2370666"/>
-                    </a:xfrm>
-                    <a:prstGeom prst="rect">
-                      <a:avLst/>
-                    </a:prstGeom>
-                    <a:noFill/>
-                    <a:ln w="9525">
-                      <a:noFill/>
-                      <a:headEnd/>
-                      <a:tailEnd/>
-                    </a:ln>
-                  </pic:spPr>
-                </pic:pic>
-              </a:graphicData>
-            </a:graphic>
-          </wp:inline>
-        </w:drawing>
-      </w:r>
-      <w:r>
-        <w:drawing>
-          <wp:inline>
-            <wp:extent cx="5334000" cy="2370666"/>
-            <wp:effectExtent b="0" l="0" r="0" t="0"/>
-            <wp:docPr descr="" title="" id="1" name="Picture"/>
-            <a:graphic>
-              <a:graphicData uri="http://schemas.openxmlformats.org/drawingml/2006/picture">
-                <pic:pic>
-                  <pic:nvPicPr>
-                    <pic:cNvPr descr="report_lincoln_files/figure-docx/unnamed-chunk-4-5.png" id="0" name="Picture"/>
-                    <pic:cNvPicPr>
-                      <a:picLocks noChangeArrowheads="1" noChangeAspect="1"/>
-                    </pic:cNvPicPr>
-                  </pic:nvPicPr>
-                  <pic:blipFill>
-                    <a:blip r:embed="rId38"/>
+                    <pic:cNvPr descr="C:/Users/WoodwardS/Documents/Projects/Tiller_Persistence/basgra_nz/raw_data/report_lincoln_files/figure-docx/unnamed-chunk-7-1.png" id="0" name="Picture"/>
+                    <pic:cNvPicPr>
+                      <a:picLocks noChangeArrowheads="1" noChangeAspect="1"/>
+                    </pic:cNvPicPr>
+                  </pic:nvPicPr>
+                  <pic:blipFill>
+                    <a:blip r:embed="rId47"/>
+                    <a:stretch>
+                      <a:fillRect/>
+                    </a:stretch>
+                  </pic:blipFill>
+                  <pic:spPr bwMode="auto">
+                    <a:xfrm>
+                      <a:off x="0" y="0"/>
+                      <a:ext cx="5334000" cy="2370666"/>
+                    </a:xfrm>
+                    <a:prstGeom prst="rect">
+                      <a:avLst/>
+                    </a:prstGeom>
+                    <a:noFill/>
+                    <a:ln w="9525">
+                      <a:noFill/>
+                      <a:headEnd/>
+                      <a:tailEnd/>
+                    </a:ln>
+                  </pic:spPr>
+                </pic:pic>
+              </a:graphicData>
+            </a:graphic>
+          </wp:inline>
+        </w:drawing>
+      </w:r>
+      <w:r>
+        <w:drawing>
+          <wp:inline>
+            <wp:extent cx="5334000" cy="2370666"/>
+            <wp:effectExtent b="0" l="0" r="0" t="0"/>
+            <wp:docPr descr="" title="" id="1" name="Picture"/>
+            <a:graphic>
+              <a:graphicData uri="http://schemas.openxmlformats.org/drawingml/2006/picture">
+                <pic:pic>
+                  <pic:nvPicPr>
+                    <pic:cNvPr descr="C:/Users/WoodwardS/Documents/Projects/Tiller_Persistence/basgra_nz/raw_data/report_lincoln_files/figure-docx/unnamed-chunk-7-2.png" id="0" name="Picture"/>
+                    <pic:cNvPicPr>
+                      <a:picLocks noChangeArrowheads="1" noChangeAspect="1"/>
+                    </pic:cNvPicPr>
+                  </pic:nvPicPr>
+                  <pic:blipFill>
+                    <a:blip r:embed="rId48"/>
+                    <a:stretch>
+                      <a:fillRect/>
+                    </a:stretch>
+                  </pic:blipFill>
+                  <pic:spPr bwMode="auto">
+                    <a:xfrm>
+                      <a:off x="0" y="0"/>
+                      <a:ext cx="5334000" cy="2370666"/>
+                    </a:xfrm>
+                    <a:prstGeom prst="rect">
+                      <a:avLst/>
+                    </a:prstGeom>
+                    <a:noFill/>
+                    <a:ln w="9525">
+                      <a:noFill/>
+                      <a:headEnd/>
+                      <a:tailEnd/>
+                    </a:ln>
+                  </pic:spPr>
+                </pic:pic>
+              </a:graphicData>
+            </a:graphic>
+          </wp:inline>
+        </w:drawing>
+      </w:r>
+      <w:r>
+        <w:drawing>
+          <wp:inline>
+            <wp:extent cx="5334000" cy="2370666"/>
+            <wp:effectExtent b="0" l="0" r="0" t="0"/>
+            <wp:docPr descr="" title="" id="1" name="Picture"/>
+            <a:graphic>
+              <a:graphicData uri="http://schemas.openxmlformats.org/drawingml/2006/picture">
+                <pic:pic>
+                  <pic:nvPicPr>
+                    <pic:cNvPr descr="C:/Users/WoodwardS/Documents/Projects/Tiller_Persistence/basgra_nz/raw_data/report_lincoln_files/figure-docx/unnamed-chunk-7-3.png" id="0" name="Picture"/>
+                    <pic:cNvPicPr>
+                      <a:picLocks noChangeArrowheads="1" noChangeAspect="1"/>
+                    </pic:cNvPicPr>
+                  </pic:nvPicPr>
+                  <pic:blipFill>
+                    <a:blip r:embed="rId49"/>
+                    <a:stretch>
+                      <a:fillRect/>
+                    </a:stretch>
+                  </pic:blipFill>
+                  <pic:spPr bwMode="auto">
+                    <a:xfrm>
+                      <a:off x="0" y="0"/>
+                      <a:ext cx="5334000" cy="2370666"/>
+                    </a:xfrm>
+                    <a:prstGeom prst="rect">
+                      <a:avLst/>
+                    </a:prstGeom>
+                    <a:noFill/>
+                    <a:ln w="9525">
+                      <a:noFill/>
+                      <a:headEnd/>
+                      <a:tailEnd/>
+                    </a:ln>
+                  </pic:spPr>
+                </pic:pic>
+              </a:graphicData>
+            </a:graphic>
+          </wp:inline>
+        </w:drawing>
+      </w:r>
+      <w:r>
+        <w:drawing>
+          <wp:inline>
+            <wp:extent cx="5334000" cy="2370666"/>
+            <wp:effectExtent b="0" l="0" r="0" t="0"/>
+            <wp:docPr descr="" title="" id="1" name="Picture"/>
+            <a:graphic>
+              <a:graphicData uri="http://schemas.openxmlformats.org/drawingml/2006/picture">
+                <pic:pic>
+                  <pic:nvPicPr>
+                    <pic:cNvPr descr="C:/Users/WoodwardS/Documents/Projects/Tiller_Persistence/basgra_nz/raw_data/report_lincoln_files/figure-docx/unnamed-chunk-7-4.png" id="0" name="Picture"/>
+                    <pic:cNvPicPr>
+                      <a:picLocks noChangeArrowheads="1" noChangeAspect="1"/>
+                    </pic:cNvPicPr>
+                  </pic:nvPicPr>
+                  <pic:blipFill>
+                    <a:blip r:embed="rId50"/>
+                    <a:stretch>
+                      <a:fillRect/>
+                    </a:stretch>
+                  </pic:blipFill>
+                  <pic:spPr bwMode="auto">
+                    <a:xfrm>
+                      <a:off x="0" y="0"/>
+                      <a:ext cx="5334000" cy="2370666"/>
+                    </a:xfrm>
+                    <a:prstGeom prst="rect">
+                      <a:avLst/>
+                    </a:prstGeom>
+                    <a:noFill/>
+                    <a:ln w="9525">
+                      <a:noFill/>
+                      <a:headEnd/>
+                      <a:tailEnd/>
+                    </a:ln>
+                  </pic:spPr>
+                </pic:pic>
+              </a:graphicData>
+            </a:graphic>
+          </wp:inline>
+        </w:drawing>
+      </w:r>
+      <w:r>
+        <w:drawing>
+          <wp:inline>
+            <wp:extent cx="5334000" cy="2370666"/>
+            <wp:effectExtent b="0" l="0" r="0" t="0"/>
+            <wp:docPr descr="" title="" id="1" name="Picture"/>
+            <a:graphic>
+              <a:graphicData uri="http://schemas.openxmlformats.org/drawingml/2006/picture">
+                <pic:pic>
+                  <pic:nvPicPr>
+                    <pic:cNvPr descr="C:/Users/WoodwardS/Documents/Projects/Tiller_Persistence/basgra_nz/raw_data/report_lincoln_files/figure-docx/unnamed-chunk-7-5.png" id="0" name="Picture"/>
+                    <pic:cNvPicPr>
+                      <a:picLocks noChangeArrowheads="1" noChangeAspect="1"/>
+                    </pic:cNvPicPr>
+                  </pic:nvPicPr>
+                  <pic:blipFill>
+                    <a:blip r:embed="rId51"/>
                     <a:stretch>
                       <a:fillRect/>
                     </a:stretch>
@@ -761,10 +1229,10 @@
       <w:pPr>
         <w:pStyle w:val="Heading2"/>
       </w:pPr>
-      <w:bookmarkStart w:id="39" w:name="estimate-mass-below-cutting-height"/>
-      <w:bookmarkEnd w:id="39"/>
-      <w:r>
-        <w:t xml:space="preserve">Estimate Mass Below Cutting Height</w:t>
+      <w:bookmarkStart w:id="52" w:name="soil-moisture"/>
+      <w:bookmarkEnd w:id="52"/>
+      <w:r>
+        <w:t xml:space="preserve">Soil Moisture</w:t>
       </w:r>
     </w:p>
     <w:p>
@@ -772,7 +1240,7 @@
         <w:pStyle w:val="FirstParagraph"/>
       </w:pPr>
       <w:r>
-        <w:t xml:space="preserve">Total mass at cutting assumed to be equal to pregraze RPM</w:t>
+        <w:t xml:space="preserve">Average soil moisture = 28</w:t>
       </w:r>
     </w:p>
     <w:p>
@@ -780,7 +1248,148 @@
         <w:pStyle w:val="BodyText"/>
       </w:pPr>
       <w:r>
-        <w:t xml:space="preserve">Average mass below cutting estimate = 1437</w:t>
+        <w:drawing>
+          <wp:inline>
+            <wp:extent cx="5334000" cy="2370666"/>
+            <wp:effectExtent b="0" l="0" r="0" t="0"/>
+            <wp:docPr descr="" title="" id="1" name="Picture"/>
+            <a:graphic>
+              <a:graphicData uri="http://schemas.openxmlformats.org/drawingml/2006/picture">
+                <pic:pic>
+                  <pic:nvPicPr>
+                    <pic:cNvPr descr="C:/Users/WoodwardS/Documents/Projects/Tiller_Persistence/basgra_nz/raw_data/report_lincoln_files/figure-docx/unnamed-chunk-8-1.png" id="0" name="Picture"/>
+                    <pic:cNvPicPr>
+                      <a:picLocks noChangeArrowheads="1" noChangeAspect="1"/>
+                    </pic:cNvPicPr>
+                  </pic:nvPicPr>
+                  <pic:blipFill>
+                    <a:blip r:embed="rId53"/>
+                    <a:stretch>
+                      <a:fillRect/>
+                    </a:stretch>
+                  </pic:blipFill>
+                  <pic:spPr bwMode="auto">
+                    <a:xfrm>
+                      <a:off x="0" y="0"/>
+                      <a:ext cx="5334000" cy="2370666"/>
+                    </a:xfrm>
+                    <a:prstGeom prst="rect">
+                      <a:avLst/>
+                    </a:prstGeom>
+                    <a:noFill/>
+                    <a:ln w="9525">
+                      <a:noFill/>
+                      <a:headEnd/>
+                      <a:tailEnd/>
+                    </a:ln>
+                  </pic:spPr>
+                </pic:pic>
+              </a:graphicData>
+            </a:graphic>
+          </wp:inline>
+        </w:drawing>
+      </w:r>
+      <w:r>
+        <w:drawing>
+          <wp:inline>
+            <wp:extent cx="5334000" cy="2370666"/>
+            <wp:effectExtent b="0" l="0" r="0" t="0"/>
+            <wp:docPr descr="" title="" id="1" name="Picture"/>
+            <a:graphic>
+              <a:graphicData uri="http://schemas.openxmlformats.org/drawingml/2006/picture">
+                <pic:pic>
+                  <pic:nvPicPr>
+                    <pic:cNvPr descr="C:/Users/WoodwardS/Documents/Projects/Tiller_Persistence/basgra_nz/raw_data/report_lincoln_files/figure-docx/unnamed-chunk-8-2.png" id="0" name="Picture"/>
+                    <pic:cNvPicPr>
+                      <a:picLocks noChangeArrowheads="1" noChangeAspect="1"/>
+                    </pic:cNvPicPr>
+                  </pic:nvPicPr>
+                  <pic:blipFill>
+                    <a:blip r:embed="rId54"/>
+                    <a:stretch>
+                      <a:fillRect/>
+                    </a:stretch>
+                  </pic:blipFill>
+                  <pic:spPr bwMode="auto">
+                    <a:xfrm>
+                      <a:off x="0" y="0"/>
+                      <a:ext cx="5334000" cy="2370666"/>
+                    </a:xfrm>
+                    <a:prstGeom prst="rect">
+                      <a:avLst/>
+                    </a:prstGeom>
+                    <a:noFill/>
+                    <a:ln w="9525">
+                      <a:noFill/>
+                      <a:headEnd/>
+                      <a:tailEnd/>
+                    </a:ln>
+                  </pic:spPr>
+                </pic:pic>
+              </a:graphicData>
+            </a:graphic>
+          </wp:inline>
+        </w:drawing>
+      </w:r>
+      <w:r>
+        <w:drawing>
+          <wp:inline>
+            <wp:extent cx="5334000" cy="2370666"/>
+            <wp:effectExtent b="0" l="0" r="0" t="0"/>
+            <wp:docPr descr="" title="" id="1" name="Picture"/>
+            <a:graphic>
+              <a:graphicData uri="http://schemas.openxmlformats.org/drawingml/2006/picture">
+                <pic:pic>
+                  <pic:nvPicPr>
+                    <pic:cNvPr descr="C:/Users/WoodwardS/Documents/Projects/Tiller_Persistence/basgra_nz/raw_data/report_lincoln_files/figure-docx/unnamed-chunk-8-3.png" id="0" name="Picture"/>
+                    <pic:cNvPicPr>
+                      <a:picLocks noChangeArrowheads="1" noChangeAspect="1"/>
+                    </pic:cNvPicPr>
+                  </pic:nvPicPr>
+                  <pic:blipFill>
+                    <a:blip r:embed="rId55"/>
+                    <a:stretch>
+                      <a:fillRect/>
+                    </a:stretch>
+                  </pic:blipFill>
+                  <pic:spPr bwMode="auto">
+                    <a:xfrm>
+                      <a:off x="0" y="0"/>
+                      <a:ext cx="5334000" cy="2370666"/>
+                    </a:xfrm>
+                    <a:prstGeom prst="rect">
+                      <a:avLst/>
+                    </a:prstGeom>
+                    <a:noFill/>
+                    <a:ln w="9525">
+                      <a:noFill/>
+                      <a:headEnd/>
+                      <a:tailEnd/>
+                    </a:ln>
+                  </pic:spPr>
+                </pic:pic>
+              </a:graphicData>
+            </a:graphic>
+          </wp:inline>
+        </w:drawing>
+      </w:r>
+    </w:p>
+    <w:p>
+      <w:pPr>
+        <w:pStyle w:val="Heading2"/>
+      </w:pPr>
+      <w:bookmarkStart w:id="56" w:name="mass-below-cutting-height"/>
+      <w:bookmarkEnd w:id="56"/>
+      <w:r>
+        <w:t xml:space="preserve">Mass Below Cutting Height</w:t>
+      </w:r>
+    </w:p>
+    <w:p>
+      <w:pPr>
+        <w:pStyle w:val="FirstParagraph"/>
+      </w:pPr>
+      <w:r>
+        <w:t xml:space="preserve">Estimated using linear regression of Cut Mass on RPM</w:t>
       </w:r>
     </w:p>
     <w:p>
@@ -788,190 +1397,198 @@
         <w:pStyle w:val="BodyText"/>
       </w:pPr>
       <w:r>
-        <w:drawing>
-          <wp:inline>
-            <wp:extent cx="5334000" cy="2370666"/>
-            <wp:effectExtent b="0" l="0" r="0" t="0"/>
-            <wp:docPr descr="" title="" id="1" name="Picture"/>
-            <a:graphic>
-              <a:graphicData uri="http://schemas.openxmlformats.org/drawingml/2006/picture">
-                <pic:pic>
-                  <pic:nvPicPr>
-                    <pic:cNvPr descr="report_lincoln_files/figure-docx/unnamed-chunk-5-1.png" id="0" name="Picture"/>
-                    <pic:cNvPicPr>
-                      <a:picLocks noChangeArrowheads="1" noChangeAspect="1"/>
-                    </pic:cNvPicPr>
-                  </pic:nvPicPr>
-                  <pic:blipFill>
-                    <a:blip r:embed="rId40"/>
-                    <a:stretch>
-                      <a:fillRect/>
-                    </a:stretch>
-                  </pic:blipFill>
-                  <pic:spPr bwMode="auto">
-                    <a:xfrm>
-                      <a:off x="0" y="0"/>
-                      <a:ext cx="5334000" cy="2370666"/>
-                    </a:xfrm>
-                    <a:prstGeom prst="rect">
-                      <a:avLst/>
-                    </a:prstGeom>
-                    <a:noFill/>
-                    <a:ln w="9525">
-                      <a:noFill/>
-                      <a:headEnd/>
-                      <a:tailEnd/>
-                    </a:ln>
-                  </pic:spPr>
-                </pic:pic>
-              </a:graphicData>
-            </a:graphic>
-          </wp:inline>
-        </w:drawing>
-      </w:r>
-      <w:r>
-        <w:drawing>
-          <wp:inline>
-            <wp:extent cx="5334000" cy="2370666"/>
-            <wp:effectExtent b="0" l="0" r="0" t="0"/>
-            <wp:docPr descr="" title="" id="1" name="Picture"/>
-            <a:graphic>
-              <a:graphicData uri="http://schemas.openxmlformats.org/drawingml/2006/picture">
-                <pic:pic>
-                  <pic:nvPicPr>
-                    <pic:cNvPr descr="report_lincoln_files/figure-docx/unnamed-chunk-5-2.png" id="0" name="Picture"/>
-                    <pic:cNvPicPr>
-                      <a:picLocks noChangeArrowheads="1" noChangeAspect="1"/>
-                    </pic:cNvPicPr>
-                  </pic:nvPicPr>
-                  <pic:blipFill>
-                    <a:blip r:embed="rId41"/>
-                    <a:stretch>
-                      <a:fillRect/>
-                    </a:stretch>
-                  </pic:blipFill>
-                  <pic:spPr bwMode="auto">
-                    <a:xfrm>
-                      <a:off x="0" y="0"/>
-                      <a:ext cx="5334000" cy="2370666"/>
-                    </a:xfrm>
-                    <a:prstGeom prst="rect">
-                      <a:avLst/>
-                    </a:prstGeom>
-                    <a:noFill/>
-                    <a:ln w="9525">
-                      <a:noFill/>
-                      <a:headEnd/>
-                      <a:tailEnd/>
-                    </a:ln>
-                  </pic:spPr>
-                </pic:pic>
-              </a:graphicData>
-            </a:graphic>
-          </wp:inline>
-        </w:drawing>
-      </w:r>
-      <w:r>
-        <w:drawing>
-          <wp:inline>
-            <wp:extent cx="5334000" cy="2370666"/>
-            <wp:effectExtent b="0" l="0" r="0" t="0"/>
-            <wp:docPr descr="" title="" id="1" name="Picture"/>
-            <a:graphic>
-              <a:graphicData uri="http://schemas.openxmlformats.org/drawingml/2006/picture">
-                <pic:pic>
-                  <pic:nvPicPr>
-                    <pic:cNvPr descr="report_lincoln_files/figure-docx/unnamed-chunk-5-3.png" id="0" name="Picture"/>
-                    <pic:cNvPicPr>
-                      <a:picLocks noChangeArrowheads="1" noChangeAspect="1"/>
-                    </pic:cNvPicPr>
-                  </pic:nvPicPr>
-                  <pic:blipFill>
-                    <a:blip r:embed="rId42"/>
-                    <a:stretch>
-                      <a:fillRect/>
-                    </a:stretch>
-                  </pic:blipFill>
-                  <pic:spPr bwMode="auto">
-                    <a:xfrm>
-                      <a:off x="0" y="0"/>
-                      <a:ext cx="5334000" cy="2370666"/>
-                    </a:xfrm>
-                    <a:prstGeom prst="rect">
-                      <a:avLst/>
-                    </a:prstGeom>
-                    <a:noFill/>
-                    <a:ln w="9525">
-                      <a:noFill/>
-                      <a:headEnd/>
-                      <a:tailEnd/>
-                    </a:ln>
-                  </pic:spPr>
-                </pic:pic>
-              </a:graphicData>
-            </a:graphic>
-          </wp:inline>
-        </w:drawing>
-      </w:r>
-      <w:r>
-        <w:drawing>
-          <wp:inline>
-            <wp:extent cx="5334000" cy="2370666"/>
-            <wp:effectExtent b="0" l="0" r="0" t="0"/>
-            <wp:docPr descr="" title="" id="1" name="Picture"/>
-            <a:graphic>
-              <a:graphicData uri="http://schemas.openxmlformats.org/drawingml/2006/picture">
-                <pic:pic>
-                  <pic:nvPicPr>
-                    <pic:cNvPr descr="report_lincoln_files/figure-docx/unnamed-chunk-5-4.png" id="0" name="Picture"/>
-                    <pic:cNvPicPr>
-                      <a:picLocks noChangeArrowheads="1" noChangeAspect="1"/>
-                    </pic:cNvPicPr>
-                  </pic:nvPicPr>
-                  <pic:blipFill>
-                    <a:blip r:embed="rId43"/>
-                    <a:stretch>
-                      <a:fillRect/>
-                    </a:stretch>
-                  </pic:blipFill>
-                  <pic:spPr bwMode="auto">
-                    <a:xfrm>
-                      <a:off x="0" y="0"/>
-                      <a:ext cx="5334000" cy="2370666"/>
-                    </a:xfrm>
-                    <a:prstGeom prst="rect">
-                      <a:avLst/>
-                    </a:prstGeom>
-                    <a:noFill/>
-                    <a:ln w="9525">
-                      <a:noFill/>
-                      <a:headEnd/>
-                      <a:tailEnd/>
-                    </a:ln>
-                  </pic:spPr>
-                </pic:pic>
-              </a:graphicData>
-            </a:graphic>
-          </wp:inline>
-        </w:drawing>
-      </w:r>
-      <w:r>
-        <w:drawing>
-          <wp:inline>
-            <wp:extent cx="5334000" cy="2370666"/>
-            <wp:effectExtent b="0" l="0" r="0" t="0"/>
-            <wp:docPr descr="" title="" id="1" name="Picture"/>
-            <a:graphic>
-              <a:graphicData uri="http://schemas.openxmlformats.org/drawingml/2006/picture">
-                <pic:pic>
-                  <pic:nvPicPr>
-                    <pic:cNvPr descr="report_lincoln_files/figure-docx/unnamed-chunk-5-5.png" id="0" name="Picture"/>
-                    <pic:cNvPicPr>
-                      <a:picLocks noChangeArrowheads="1" noChangeAspect="1"/>
-                    </pic:cNvPicPr>
-                  </pic:nvPicPr>
-                  <pic:blipFill>
-                    <a:blip r:embed="rId44"/>
+        <w:t xml:space="preserve">Average mass below cutting estimate = 1781</w:t>
+      </w:r>
+    </w:p>
+    <w:p>
+      <w:pPr>
+        <w:pStyle w:val="BodyText"/>
+      </w:pPr>
+      <w:r>
+        <w:drawing>
+          <wp:inline>
+            <wp:extent cx="5334000" cy="2370666"/>
+            <wp:effectExtent b="0" l="0" r="0" t="0"/>
+            <wp:docPr descr="" title="" id="1" name="Picture"/>
+            <a:graphic>
+              <a:graphicData uri="http://schemas.openxmlformats.org/drawingml/2006/picture">
+                <pic:pic>
+                  <pic:nvPicPr>
+                    <pic:cNvPr descr="C:/Users/WoodwardS/Documents/Projects/Tiller_Persistence/basgra_nz/raw_data/report_lincoln_files/figure-docx/unnamed-chunk-9-1.png" id="0" name="Picture"/>
+                    <pic:cNvPicPr>
+                      <a:picLocks noChangeArrowheads="1" noChangeAspect="1"/>
+                    </pic:cNvPicPr>
+                  </pic:nvPicPr>
+                  <pic:blipFill>
+                    <a:blip r:embed="rId57"/>
+                    <a:stretch>
+                      <a:fillRect/>
+                    </a:stretch>
+                  </pic:blipFill>
+                  <pic:spPr bwMode="auto">
+                    <a:xfrm>
+                      <a:off x="0" y="0"/>
+                      <a:ext cx="5334000" cy="2370666"/>
+                    </a:xfrm>
+                    <a:prstGeom prst="rect">
+                      <a:avLst/>
+                    </a:prstGeom>
+                    <a:noFill/>
+                    <a:ln w="9525">
+                      <a:noFill/>
+                      <a:headEnd/>
+                      <a:tailEnd/>
+                    </a:ln>
+                  </pic:spPr>
+                </pic:pic>
+              </a:graphicData>
+            </a:graphic>
+          </wp:inline>
+        </w:drawing>
+      </w:r>
+      <w:r>
+        <w:drawing>
+          <wp:inline>
+            <wp:extent cx="5334000" cy="2370666"/>
+            <wp:effectExtent b="0" l="0" r="0" t="0"/>
+            <wp:docPr descr="" title="" id="1" name="Picture"/>
+            <a:graphic>
+              <a:graphicData uri="http://schemas.openxmlformats.org/drawingml/2006/picture">
+                <pic:pic>
+                  <pic:nvPicPr>
+                    <pic:cNvPr descr="C:/Users/WoodwardS/Documents/Projects/Tiller_Persistence/basgra_nz/raw_data/report_lincoln_files/figure-docx/unnamed-chunk-9-2.png" id="0" name="Picture"/>
+                    <pic:cNvPicPr>
+                      <a:picLocks noChangeArrowheads="1" noChangeAspect="1"/>
+                    </pic:cNvPicPr>
+                  </pic:nvPicPr>
+                  <pic:blipFill>
+                    <a:blip r:embed="rId58"/>
+                    <a:stretch>
+                      <a:fillRect/>
+                    </a:stretch>
+                  </pic:blipFill>
+                  <pic:spPr bwMode="auto">
+                    <a:xfrm>
+                      <a:off x="0" y="0"/>
+                      <a:ext cx="5334000" cy="2370666"/>
+                    </a:xfrm>
+                    <a:prstGeom prst="rect">
+                      <a:avLst/>
+                    </a:prstGeom>
+                    <a:noFill/>
+                    <a:ln w="9525">
+                      <a:noFill/>
+                      <a:headEnd/>
+                      <a:tailEnd/>
+                    </a:ln>
+                  </pic:spPr>
+                </pic:pic>
+              </a:graphicData>
+            </a:graphic>
+          </wp:inline>
+        </w:drawing>
+      </w:r>
+      <w:r>
+        <w:drawing>
+          <wp:inline>
+            <wp:extent cx="5334000" cy="2370666"/>
+            <wp:effectExtent b="0" l="0" r="0" t="0"/>
+            <wp:docPr descr="" title="" id="1" name="Picture"/>
+            <a:graphic>
+              <a:graphicData uri="http://schemas.openxmlformats.org/drawingml/2006/picture">
+                <pic:pic>
+                  <pic:nvPicPr>
+                    <pic:cNvPr descr="C:/Users/WoodwardS/Documents/Projects/Tiller_Persistence/basgra_nz/raw_data/report_lincoln_files/figure-docx/unnamed-chunk-9-3.png" id="0" name="Picture"/>
+                    <pic:cNvPicPr>
+                      <a:picLocks noChangeArrowheads="1" noChangeAspect="1"/>
+                    </pic:cNvPicPr>
+                  </pic:nvPicPr>
+                  <pic:blipFill>
+                    <a:blip r:embed="rId59"/>
+                    <a:stretch>
+                      <a:fillRect/>
+                    </a:stretch>
+                  </pic:blipFill>
+                  <pic:spPr bwMode="auto">
+                    <a:xfrm>
+                      <a:off x="0" y="0"/>
+                      <a:ext cx="5334000" cy="2370666"/>
+                    </a:xfrm>
+                    <a:prstGeom prst="rect">
+                      <a:avLst/>
+                    </a:prstGeom>
+                    <a:noFill/>
+                    <a:ln w="9525">
+                      <a:noFill/>
+                      <a:headEnd/>
+                      <a:tailEnd/>
+                    </a:ln>
+                  </pic:spPr>
+                </pic:pic>
+              </a:graphicData>
+            </a:graphic>
+          </wp:inline>
+        </w:drawing>
+      </w:r>
+      <w:r>
+        <w:drawing>
+          <wp:inline>
+            <wp:extent cx="5334000" cy="2370666"/>
+            <wp:effectExtent b="0" l="0" r="0" t="0"/>
+            <wp:docPr descr="" title="" id="1" name="Picture"/>
+            <a:graphic>
+              <a:graphicData uri="http://schemas.openxmlformats.org/drawingml/2006/picture">
+                <pic:pic>
+                  <pic:nvPicPr>
+                    <pic:cNvPr descr="C:/Users/WoodwardS/Documents/Projects/Tiller_Persistence/basgra_nz/raw_data/report_lincoln_files/figure-docx/unnamed-chunk-9-4.png" id="0" name="Picture"/>
+                    <pic:cNvPicPr>
+                      <a:picLocks noChangeArrowheads="1" noChangeAspect="1"/>
+                    </pic:cNvPicPr>
+                  </pic:nvPicPr>
+                  <pic:blipFill>
+                    <a:blip r:embed="rId60"/>
+                    <a:stretch>
+                      <a:fillRect/>
+                    </a:stretch>
+                  </pic:blipFill>
+                  <pic:spPr bwMode="auto">
+                    <a:xfrm>
+                      <a:off x="0" y="0"/>
+                      <a:ext cx="5334000" cy="2370666"/>
+                    </a:xfrm>
+                    <a:prstGeom prst="rect">
+                      <a:avLst/>
+                    </a:prstGeom>
+                    <a:noFill/>
+                    <a:ln w="9525">
+                      <a:noFill/>
+                      <a:headEnd/>
+                      <a:tailEnd/>
+                    </a:ln>
+                  </pic:spPr>
+                </pic:pic>
+              </a:graphicData>
+            </a:graphic>
+          </wp:inline>
+        </w:drawing>
+      </w:r>
+      <w:r>
+        <w:drawing>
+          <wp:inline>
+            <wp:extent cx="5334000" cy="2370666"/>
+            <wp:effectExtent b="0" l="0" r="0" t="0"/>
+            <wp:docPr descr="" title="" id="1" name="Picture"/>
+            <a:graphic>
+              <a:graphicData uri="http://schemas.openxmlformats.org/drawingml/2006/picture">
+                <pic:pic>
+                  <pic:nvPicPr>
+                    <pic:cNvPr descr="C:/Users/WoodwardS/Documents/Projects/Tiller_Persistence/basgra_nz/raw_data/report_lincoln_files/figure-docx/unnamed-chunk-9-5.png" id="0" name="Picture"/>
+                    <pic:cNvPicPr>
+                      <a:picLocks noChangeArrowheads="1" noChangeAspect="1"/>
+                    </pic:cNvPicPr>
+                  </pic:nvPicPr>
+                  <pic:blipFill>
+                    <a:blip r:embed="rId61"/>
                     <a:stretch>
                       <a:fillRect/>
                     </a:stretch>
@@ -1002,10 +1619,10 @@
       <w:pPr>
         <w:pStyle w:val="Heading2"/>
       </w:pPr>
-      <w:bookmarkStart w:id="45" w:name="pasture-cuts-dm"/>
-      <w:bookmarkEnd w:id="45"/>
-      <w:r>
-        <w:t xml:space="preserve">Pasture Cuts DM%</w:t>
+      <w:bookmarkStart w:id="62" w:name="harvest"/>
+      <w:bookmarkEnd w:id="62"/>
+      <w:r>
+        <w:t xml:space="preserve">Harvest %</w:t>
       </w:r>
     </w:p>
     <w:p>
@@ -1013,7 +1630,7 @@
         <w:pStyle w:val="FirstParagraph"/>
       </w:pPr>
       <w:r>
-        <w:t xml:space="preserve">Average cut dry matter % = 21</w:t>
+        <w:t xml:space="preserve">Estimated using linear regression of Tozer data on RPM</w:t>
       </w:r>
     </w:p>
     <w:p>
@@ -1021,190 +1638,198 @@
         <w:pStyle w:val="BodyText"/>
       </w:pPr>
       <w:r>
-        <w:drawing>
-          <wp:inline>
-            <wp:extent cx="5334000" cy="2370666"/>
-            <wp:effectExtent b="0" l="0" r="0" t="0"/>
-            <wp:docPr descr="" title="" id="1" name="Picture"/>
-            <a:graphic>
-              <a:graphicData uri="http://schemas.openxmlformats.org/drawingml/2006/picture">
-                <pic:pic>
-                  <pic:nvPicPr>
-                    <pic:cNvPr descr="report_lincoln_files/figure-docx/unnamed-chunk-6-1.png" id="0" name="Picture"/>
-                    <pic:cNvPicPr>
-                      <a:picLocks noChangeArrowheads="1" noChangeAspect="1"/>
-                    </pic:cNvPicPr>
-                  </pic:nvPicPr>
-                  <pic:blipFill>
-                    <a:blip r:embed="rId46"/>
-                    <a:stretch>
-                      <a:fillRect/>
-                    </a:stretch>
-                  </pic:blipFill>
-                  <pic:spPr bwMode="auto">
-                    <a:xfrm>
-                      <a:off x="0" y="0"/>
-                      <a:ext cx="5334000" cy="2370666"/>
-                    </a:xfrm>
-                    <a:prstGeom prst="rect">
-                      <a:avLst/>
-                    </a:prstGeom>
-                    <a:noFill/>
-                    <a:ln w="9525">
-                      <a:noFill/>
-                      <a:headEnd/>
-                      <a:tailEnd/>
-                    </a:ln>
-                  </pic:spPr>
-                </pic:pic>
-              </a:graphicData>
-            </a:graphic>
-          </wp:inline>
-        </w:drawing>
-      </w:r>
-      <w:r>
-        <w:drawing>
-          <wp:inline>
-            <wp:extent cx="5334000" cy="2370666"/>
-            <wp:effectExtent b="0" l="0" r="0" t="0"/>
-            <wp:docPr descr="" title="" id="1" name="Picture"/>
-            <a:graphic>
-              <a:graphicData uri="http://schemas.openxmlformats.org/drawingml/2006/picture">
-                <pic:pic>
-                  <pic:nvPicPr>
-                    <pic:cNvPr descr="report_lincoln_files/figure-docx/unnamed-chunk-6-2.png" id="0" name="Picture"/>
-                    <pic:cNvPicPr>
-                      <a:picLocks noChangeArrowheads="1" noChangeAspect="1"/>
-                    </pic:cNvPicPr>
-                  </pic:nvPicPr>
-                  <pic:blipFill>
-                    <a:blip r:embed="rId47"/>
-                    <a:stretch>
-                      <a:fillRect/>
-                    </a:stretch>
-                  </pic:blipFill>
-                  <pic:spPr bwMode="auto">
-                    <a:xfrm>
-                      <a:off x="0" y="0"/>
-                      <a:ext cx="5334000" cy="2370666"/>
-                    </a:xfrm>
-                    <a:prstGeom prst="rect">
-                      <a:avLst/>
-                    </a:prstGeom>
-                    <a:noFill/>
-                    <a:ln w="9525">
-                      <a:noFill/>
-                      <a:headEnd/>
-                      <a:tailEnd/>
-                    </a:ln>
-                  </pic:spPr>
-                </pic:pic>
-              </a:graphicData>
-            </a:graphic>
-          </wp:inline>
-        </w:drawing>
-      </w:r>
-      <w:r>
-        <w:drawing>
-          <wp:inline>
-            <wp:extent cx="5334000" cy="2370666"/>
-            <wp:effectExtent b="0" l="0" r="0" t="0"/>
-            <wp:docPr descr="" title="" id="1" name="Picture"/>
-            <a:graphic>
-              <a:graphicData uri="http://schemas.openxmlformats.org/drawingml/2006/picture">
-                <pic:pic>
-                  <pic:nvPicPr>
-                    <pic:cNvPr descr="report_lincoln_files/figure-docx/unnamed-chunk-6-3.png" id="0" name="Picture"/>
-                    <pic:cNvPicPr>
-                      <a:picLocks noChangeArrowheads="1" noChangeAspect="1"/>
-                    </pic:cNvPicPr>
-                  </pic:nvPicPr>
-                  <pic:blipFill>
-                    <a:blip r:embed="rId48"/>
-                    <a:stretch>
-                      <a:fillRect/>
-                    </a:stretch>
-                  </pic:blipFill>
-                  <pic:spPr bwMode="auto">
-                    <a:xfrm>
-                      <a:off x="0" y="0"/>
-                      <a:ext cx="5334000" cy="2370666"/>
-                    </a:xfrm>
-                    <a:prstGeom prst="rect">
-                      <a:avLst/>
-                    </a:prstGeom>
-                    <a:noFill/>
-                    <a:ln w="9525">
-                      <a:noFill/>
-                      <a:headEnd/>
-                      <a:tailEnd/>
-                    </a:ln>
-                  </pic:spPr>
-                </pic:pic>
-              </a:graphicData>
-            </a:graphic>
-          </wp:inline>
-        </w:drawing>
-      </w:r>
-      <w:r>
-        <w:drawing>
-          <wp:inline>
-            <wp:extent cx="5334000" cy="2370666"/>
-            <wp:effectExtent b="0" l="0" r="0" t="0"/>
-            <wp:docPr descr="" title="" id="1" name="Picture"/>
-            <a:graphic>
-              <a:graphicData uri="http://schemas.openxmlformats.org/drawingml/2006/picture">
-                <pic:pic>
-                  <pic:nvPicPr>
-                    <pic:cNvPr descr="report_lincoln_files/figure-docx/unnamed-chunk-6-4.png" id="0" name="Picture"/>
-                    <pic:cNvPicPr>
-                      <a:picLocks noChangeArrowheads="1" noChangeAspect="1"/>
-                    </pic:cNvPicPr>
-                  </pic:nvPicPr>
-                  <pic:blipFill>
-                    <a:blip r:embed="rId49"/>
-                    <a:stretch>
-                      <a:fillRect/>
-                    </a:stretch>
-                  </pic:blipFill>
-                  <pic:spPr bwMode="auto">
-                    <a:xfrm>
-                      <a:off x="0" y="0"/>
-                      <a:ext cx="5334000" cy="2370666"/>
-                    </a:xfrm>
-                    <a:prstGeom prst="rect">
-                      <a:avLst/>
-                    </a:prstGeom>
-                    <a:noFill/>
-                    <a:ln w="9525">
-                      <a:noFill/>
-                      <a:headEnd/>
-                      <a:tailEnd/>
-                    </a:ln>
-                  </pic:spPr>
-                </pic:pic>
-              </a:graphicData>
-            </a:graphic>
-          </wp:inline>
-        </w:drawing>
-      </w:r>
-      <w:r>
-        <w:drawing>
-          <wp:inline>
-            <wp:extent cx="5334000" cy="2370666"/>
-            <wp:effectExtent b="0" l="0" r="0" t="0"/>
-            <wp:docPr descr="" title="" id="1" name="Picture"/>
-            <a:graphic>
-              <a:graphicData uri="http://schemas.openxmlformats.org/drawingml/2006/picture">
-                <pic:pic>
-                  <pic:nvPicPr>
-                    <pic:cNvPr descr="report_lincoln_files/figure-docx/unnamed-chunk-6-5.png" id="0" name="Picture"/>
-                    <pic:cNvPicPr>
-                      <a:picLocks noChangeArrowheads="1" noChangeAspect="1"/>
-                    </pic:cNvPicPr>
-                  </pic:nvPicPr>
-                  <pic:blipFill>
-                    <a:blip r:embed="rId50"/>
+        <w:t xml:space="preserve">Average harvest % = 44</w:t>
+      </w:r>
+    </w:p>
+    <w:p>
+      <w:pPr>
+        <w:pStyle w:val="BodyText"/>
+      </w:pPr>
+      <w:r>
+        <w:drawing>
+          <wp:inline>
+            <wp:extent cx="5334000" cy="2370666"/>
+            <wp:effectExtent b="0" l="0" r="0" t="0"/>
+            <wp:docPr descr="" title="" id="1" name="Picture"/>
+            <a:graphic>
+              <a:graphicData uri="http://schemas.openxmlformats.org/drawingml/2006/picture">
+                <pic:pic>
+                  <pic:nvPicPr>
+                    <pic:cNvPr descr="C:/Users/WoodwardS/Documents/Projects/Tiller_Persistence/basgra_nz/raw_data/report_lincoln_files/figure-docx/unnamed-chunk-10-1.png" id="0" name="Picture"/>
+                    <pic:cNvPicPr>
+                      <a:picLocks noChangeArrowheads="1" noChangeAspect="1"/>
+                    </pic:cNvPicPr>
+                  </pic:nvPicPr>
+                  <pic:blipFill>
+                    <a:blip r:embed="rId63"/>
+                    <a:stretch>
+                      <a:fillRect/>
+                    </a:stretch>
+                  </pic:blipFill>
+                  <pic:spPr bwMode="auto">
+                    <a:xfrm>
+                      <a:off x="0" y="0"/>
+                      <a:ext cx="5334000" cy="2370666"/>
+                    </a:xfrm>
+                    <a:prstGeom prst="rect">
+                      <a:avLst/>
+                    </a:prstGeom>
+                    <a:noFill/>
+                    <a:ln w="9525">
+                      <a:noFill/>
+                      <a:headEnd/>
+                      <a:tailEnd/>
+                    </a:ln>
+                  </pic:spPr>
+                </pic:pic>
+              </a:graphicData>
+            </a:graphic>
+          </wp:inline>
+        </w:drawing>
+      </w:r>
+      <w:r>
+        <w:drawing>
+          <wp:inline>
+            <wp:extent cx="5334000" cy="2370666"/>
+            <wp:effectExtent b="0" l="0" r="0" t="0"/>
+            <wp:docPr descr="" title="" id="1" name="Picture"/>
+            <a:graphic>
+              <a:graphicData uri="http://schemas.openxmlformats.org/drawingml/2006/picture">
+                <pic:pic>
+                  <pic:nvPicPr>
+                    <pic:cNvPr descr="C:/Users/WoodwardS/Documents/Projects/Tiller_Persistence/basgra_nz/raw_data/report_lincoln_files/figure-docx/unnamed-chunk-10-2.png" id="0" name="Picture"/>
+                    <pic:cNvPicPr>
+                      <a:picLocks noChangeArrowheads="1" noChangeAspect="1"/>
+                    </pic:cNvPicPr>
+                  </pic:nvPicPr>
+                  <pic:blipFill>
+                    <a:blip r:embed="rId64"/>
+                    <a:stretch>
+                      <a:fillRect/>
+                    </a:stretch>
+                  </pic:blipFill>
+                  <pic:spPr bwMode="auto">
+                    <a:xfrm>
+                      <a:off x="0" y="0"/>
+                      <a:ext cx="5334000" cy="2370666"/>
+                    </a:xfrm>
+                    <a:prstGeom prst="rect">
+                      <a:avLst/>
+                    </a:prstGeom>
+                    <a:noFill/>
+                    <a:ln w="9525">
+                      <a:noFill/>
+                      <a:headEnd/>
+                      <a:tailEnd/>
+                    </a:ln>
+                  </pic:spPr>
+                </pic:pic>
+              </a:graphicData>
+            </a:graphic>
+          </wp:inline>
+        </w:drawing>
+      </w:r>
+      <w:r>
+        <w:drawing>
+          <wp:inline>
+            <wp:extent cx="5334000" cy="2370666"/>
+            <wp:effectExtent b="0" l="0" r="0" t="0"/>
+            <wp:docPr descr="" title="" id="1" name="Picture"/>
+            <a:graphic>
+              <a:graphicData uri="http://schemas.openxmlformats.org/drawingml/2006/picture">
+                <pic:pic>
+                  <pic:nvPicPr>
+                    <pic:cNvPr descr="C:/Users/WoodwardS/Documents/Projects/Tiller_Persistence/basgra_nz/raw_data/report_lincoln_files/figure-docx/unnamed-chunk-10-3.png" id="0" name="Picture"/>
+                    <pic:cNvPicPr>
+                      <a:picLocks noChangeArrowheads="1" noChangeAspect="1"/>
+                    </pic:cNvPicPr>
+                  </pic:nvPicPr>
+                  <pic:blipFill>
+                    <a:blip r:embed="rId65"/>
+                    <a:stretch>
+                      <a:fillRect/>
+                    </a:stretch>
+                  </pic:blipFill>
+                  <pic:spPr bwMode="auto">
+                    <a:xfrm>
+                      <a:off x="0" y="0"/>
+                      <a:ext cx="5334000" cy="2370666"/>
+                    </a:xfrm>
+                    <a:prstGeom prst="rect">
+                      <a:avLst/>
+                    </a:prstGeom>
+                    <a:noFill/>
+                    <a:ln w="9525">
+                      <a:noFill/>
+                      <a:headEnd/>
+                      <a:tailEnd/>
+                    </a:ln>
+                  </pic:spPr>
+                </pic:pic>
+              </a:graphicData>
+            </a:graphic>
+          </wp:inline>
+        </w:drawing>
+      </w:r>
+      <w:r>
+        <w:drawing>
+          <wp:inline>
+            <wp:extent cx="5334000" cy="2370666"/>
+            <wp:effectExtent b="0" l="0" r="0" t="0"/>
+            <wp:docPr descr="" title="" id="1" name="Picture"/>
+            <a:graphic>
+              <a:graphicData uri="http://schemas.openxmlformats.org/drawingml/2006/picture">
+                <pic:pic>
+                  <pic:nvPicPr>
+                    <pic:cNvPr descr="C:/Users/WoodwardS/Documents/Projects/Tiller_Persistence/basgra_nz/raw_data/report_lincoln_files/figure-docx/unnamed-chunk-10-4.png" id="0" name="Picture"/>
+                    <pic:cNvPicPr>
+                      <a:picLocks noChangeArrowheads="1" noChangeAspect="1"/>
+                    </pic:cNvPicPr>
+                  </pic:nvPicPr>
+                  <pic:blipFill>
+                    <a:blip r:embed="rId66"/>
+                    <a:stretch>
+                      <a:fillRect/>
+                    </a:stretch>
+                  </pic:blipFill>
+                  <pic:spPr bwMode="auto">
+                    <a:xfrm>
+                      <a:off x="0" y="0"/>
+                      <a:ext cx="5334000" cy="2370666"/>
+                    </a:xfrm>
+                    <a:prstGeom prst="rect">
+                      <a:avLst/>
+                    </a:prstGeom>
+                    <a:noFill/>
+                    <a:ln w="9525">
+                      <a:noFill/>
+                      <a:headEnd/>
+                      <a:tailEnd/>
+                    </a:ln>
+                  </pic:spPr>
+                </pic:pic>
+              </a:graphicData>
+            </a:graphic>
+          </wp:inline>
+        </w:drawing>
+      </w:r>
+      <w:r>
+        <w:drawing>
+          <wp:inline>
+            <wp:extent cx="5334000" cy="2370666"/>
+            <wp:effectExtent b="0" l="0" r="0" t="0"/>
+            <wp:docPr descr="" title="" id="1" name="Picture"/>
+            <a:graphic>
+              <a:graphicData uri="http://schemas.openxmlformats.org/drawingml/2006/picture">
+                <pic:pic>
+                  <pic:nvPicPr>
+                    <pic:cNvPr descr="C:/Users/WoodwardS/Documents/Projects/Tiller_Persistence/basgra_nz/raw_data/report_lincoln_files/figure-docx/unnamed-chunk-10-5.png" id="0" name="Picture"/>
+                    <pic:cNvPicPr>
+                      <a:picLocks noChangeArrowheads="1" noChangeAspect="1"/>
+                    </pic:cNvPicPr>
+                  </pic:nvPicPr>
+                  <pic:blipFill>
+                    <a:blip r:embed="rId67"/>
                     <a:stretch>
                       <a:fillRect/>
                     </a:stretch>
@@ -1235,10 +1860,10 @@
       <w:pPr>
         <w:pStyle w:val="Heading2"/>
       </w:pPr>
-      <w:bookmarkStart w:id="51" w:name="tiller-density"/>
-      <w:bookmarkEnd w:id="51"/>
-      <w:r>
-        <w:t xml:space="preserve">Tiller Density</w:t>
+      <w:bookmarkStart w:id="68" w:name="botanical-mass"/>
+      <w:bookmarkEnd w:id="68"/>
+      <w:r>
+        <w:t xml:space="preserve">Botanical Mass</w:t>
       </w:r>
     </w:p>
     <w:p>
@@ -1246,7 +1871,7 @@
         <w:pStyle w:val="FirstParagraph"/>
       </w:pPr>
       <w:r>
-        <w:t xml:space="preserve">Average tiller density = 5335</w:t>
+        <w:t xml:space="preserve">Estimated using Tozer data</w:t>
       </w:r>
     </w:p>
     <w:p>
@@ -1263,714 +1888,49 @@
               <a:graphicData uri="http://schemas.openxmlformats.org/drawingml/2006/picture">
                 <pic:pic>
                   <pic:nvPicPr>
-                    <pic:cNvPr descr="report_lincoln_files/figure-docx/unnamed-chunk-7-1.png" id="0" name="Picture"/>
-                    <pic:cNvPicPr>
-                      <a:picLocks noChangeArrowheads="1" noChangeAspect="1"/>
-                    </pic:cNvPicPr>
-                  </pic:nvPicPr>
-                  <pic:blipFill>
-                    <a:blip r:embed="rId52"/>
-                    <a:stretch>
-                      <a:fillRect/>
-                    </a:stretch>
-                  </pic:blipFill>
-                  <pic:spPr bwMode="auto">
-                    <a:xfrm>
-                      <a:off x="0" y="0"/>
-                      <a:ext cx="5334000" cy="2370666"/>
-                    </a:xfrm>
-                    <a:prstGeom prst="rect">
-                      <a:avLst/>
-                    </a:prstGeom>
-                    <a:noFill/>
-                    <a:ln w="9525">
-                      <a:noFill/>
-                      <a:headEnd/>
-                      <a:tailEnd/>
-                    </a:ln>
-                  </pic:spPr>
-                </pic:pic>
-              </a:graphicData>
-            </a:graphic>
-          </wp:inline>
-        </w:drawing>
-      </w:r>
-      <w:r>
-        <w:drawing>
-          <wp:inline>
-            <wp:extent cx="5334000" cy="2370666"/>
-            <wp:effectExtent b="0" l="0" r="0" t="0"/>
-            <wp:docPr descr="" title="" id="1" name="Picture"/>
-            <a:graphic>
-              <a:graphicData uri="http://schemas.openxmlformats.org/drawingml/2006/picture">
-                <pic:pic>
-                  <pic:nvPicPr>
-                    <pic:cNvPr descr="report_lincoln_files/figure-docx/unnamed-chunk-7-2.png" id="0" name="Picture"/>
-                    <pic:cNvPicPr>
-                      <a:picLocks noChangeArrowheads="1" noChangeAspect="1"/>
-                    </pic:cNvPicPr>
-                  </pic:nvPicPr>
-                  <pic:blipFill>
-                    <a:blip r:embed="rId53"/>
-                    <a:stretch>
-                      <a:fillRect/>
-                    </a:stretch>
-                  </pic:blipFill>
-                  <pic:spPr bwMode="auto">
-                    <a:xfrm>
-                      <a:off x="0" y="0"/>
-                      <a:ext cx="5334000" cy="2370666"/>
-                    </a:xfrm>
-                    <a:prstGeom prst="rect">
-                      <a:avLst/>
-                    </a:prstGeom>
-                    <a:noFill/>
-                    <a:ln w="9525">
-                      <a:noFill/>
-                      <a:headEnd/>
-                      <a:tailEnd/>
-                    </a:ln>
-                  </pic:spPr>
-                </pic:pic>
-              </a:graphicData>
-            </a:graphic>
-          </wp:inline>
-        </w:drawing>
-      </w:r>
-      <w:r>
-        <w:drawing>
-          <wp:inline>
-            <wp:extent cx="5334000" cy="2370666"/>
-            <wp:effectExtent b="0" l="0" r="0" t="0"/>
-            <wp:docPr descr="" title="" id="1" name="Picture"/>
-            <a:graphic>
-              <a:graphicData uri="http://schemas.openxmlformats.org/drawingml/2006/picture">
-                <pic:pic>
-                  <pic:nvPicPr>
-                    <pic:cNvPr descr="report_lincoln_files/figure-docx/unnamed-chunk-7-3.png" id="0" name="Picture"/>
-                    <pic:cNvPicPr>
-                      <a:picLocks noChangeArrowheads="1" noChangeAspect="1"/>
-                    </pic:cNvPicPr>
-                  </pic:nvPicPr>
-                  <pic:blipFill>
-                    <a:blip r:embed="rId54"/>
-                    <a:stretch>
-                      <a:fillRect/>
-                    </a:stretch>
-                  </pic:blipFill>
-                  <pic:spPr bwMode="auto">
-                    <a:xfrm>
-                      <a:off x="0" y="0"/>
-                      <a:ext cx="5334000" cy="2370666"/>
-                    </a:xfrm>
-                    <a:prstGeom prst="rect">
-                      <a:avLst/>
-                    </a:prstGeom>
-                    <a:noFill/>
-                    <a:ln w="9525">
-                      <a:noFill/>
-                      <a:headEnd/>
-                      <a:tailEnd/>
-                    </a:ln>
-                  </pic:spPr>
-                </pic:pic>
-              </a:graphicData>
-            </a:graphic>
-          </wp:inline>
-        </w:drawing>
-      </w:r>
-      <w:r>
-        <w:drawing>
-          <wp:inline>
-            <wp:extent cx="5334000" cy="2370666"/>
-            <wp:effectExtent b="0" l="0" r="0" t="0"/>
-            <wp:docPr descr="" title="" id="1" name="Picture"/>
-            <a:graphic>
-              <a:graphicData uri="http://schemas.openxmlformats.org/drawingml/2006/picture">
-                <pic:pic>
-                  <pic:nvPicPr>
-                    <pic:cNvPr descr="report_lincoln_files/figure-docx/unnamed-chunk-7-4.png" id="0" name="Picture"/>
-                    <pic:cNvPicPr>
-                      <a:picLocks noChangeArrowheads="1" noChangeAspect="1"/>
-                    </pic:cNvPicPr>
-                  </pic:nvPicPr>
-                  <pic:blipFill>
-                    <a:blip r:embed="rId55"/>
-                    <a:stretch>
-                      <a:fillRect/>
-                    </a:stretch>
-                  </pic:blipFill>
-                  <pic:spPr bwMode="auto">
-                    <a:xfrm>
-                      <a:off x="0" y="0"/>
-                      <a:ext cx="5334000" cy="2370666"/>
-                    </a:xfrm>
-                    <a:prstGeom prst="rect">
-                      <a:avLst/>
-                    </a:prstGeom>
-                    <a:noFill/>
-                    <a:ln w="9525">
-                      <a:noFill/>
-                      <a:headEnd/>
-                      <a:tailEnd/>
-                    </a:ln>
-                  </pic:spPr>
-                </pic:pic>
-              </a:graphicData>
-            </a:graphic>
-          </wp:inline>
-        </w:drawing>
-      </w:r>
-      <w:r>
-        <w:drawing>
-          <wp:inline>
-            <wp:extent cx="5334000" cy="2370666"/>
-            <wp:effectExtent b="0" l="0" r="0" t="0"/>
-            <wp:docPr descr="" title="" id="1" name="Picture"/>
-            <a:graphic>
-              <a:graphicData uri="http://schemas.openxmlformats.org/drawingml/2006/picture">
-                <pic:pic>
-                  <pic:nvPicPr>
-                    <pic:cNvPr descr="report_lincoln_files/figure-docx/unnamed-chunk-7-5.png" id="0" name="Picture"/>
-                    <pic:cNvPicPr>
-                      <a:picLocks noChangeArrowheads="1" noChangeAspect="1"/>
-                    </pic:cNvPicPr>
-                  </pic:nvPicPr>
-                  <pic:blipFill>
-                    <a:blip r:embed="rId56"/>
-                    <a:stretch>
-                      <a:fillRect/>
-                    </a:stretch>
-                  </pic:blipFill>
-                  <pic:spPr bwMode="auto">
-                    <a:xfrm>
-                      <a:off x="0" y="0"/>
-                      <a:ext cx="5334000" cy="2370666"/>
-                    </a:xfrm>
-                    <a:prstGeom prst="rect">
-                      <a:avLst/>
-                    </a:prstGeom>
-                    <a:noFill/>
-                    <a:ln w="9525">
-                      <a:noFill/>
-                      <a:headEnd/>
-                      <a:tailEnd/>
-                    </a:ln>
-                  </pic:spPr>
-                </pic:pic>
-              </a:graphicData>
-            </a:graphic>
-          </wp:inline>
-        </w:drawing>
-      </w:r>
-    </w:p>
-    <w:p>
-      <w:pPr>
-        <w:pStyle w:val="Heading2"/>
-      </w:pPr>
-      <w:bookmarkStart w:id="57" w:name="botanical-composition"/>
-      <w:bookmarkEnd w:id="57"/>
-      <w:r>
-        <w:t xml:space="preserve">Botanical Composition</w:t>
-      </w:r>
-    </w:p>
-    <w:p>
-      <w:pPr>
-        <w:pStyle w:val="FirstParagraph"/>
-      </w:pPr>
-      <w:r>
-        <w:drawing>
-          <wp:inline>
-            <wp:extent cx="5334000" cy="2370666"/>
-            <wp:effectExtent b="0" l="0" r="0" t="0"/>
-            <wp:docPr descr="" title="" id="1" name="Picture"/>
-            <a:graphic>
-              <a:graphicData uri="http://schemas.openxmlformats.org/drawingml/2006/picture">
-                <pic:pic>
-                  <pic:nvPicPr>
-                    <pic:cNvPr descr="report_lincoln_files/figure-docx/unnamed-chunk-8-1.png" id="0" name="Picture"/>
-                    <pic:cNvPicPr>
-                      <a:picLocks noChangeArrowheads="1" noChangeAspect="1"/>
-                    </pic:cNvPicPr>
-                  </pic:nvPicPr>
-                  <pic:blipFill>
-                    <a:blip r:embed="rId58"/>
-                    <a:stretch>
-                      <a:fillRect/>
-                    </a:stretch>
-                  </pic:blipFill>
-                  <pic:spPr bwMode="auto">
-                    <a:xfrm>
-                      <a:off x="0" y="0"/>
-                      <a:ext cx="5334000" cy="2370666"/>
-                    </a:xfrm>
-                    <a:prstGeom prst="rect">
-                      <a:avLst/>
-                    </a:prstGeom>
-                    <a:noFill/>
-                    <a:ln w="9525">
-                      <a:noFill/>
-                      <a:headEnd/>
-                      <a:tailEnd/>
-                    </a:ln>
-                  </pic:spPr>
-                </pic:pic>
-              </a:graphicData>
-            </a:graphic>
-          </wp:inline>
-        </w:drawing>
-      </w:r>
-      <w:r>
-        <w:drawing>
-          <wp:inline>
-            <wp:extent cx="5334000" cy="2370666"/>
-            <wp:effectExtent b="0" l="0" r="0" t="0"/>
-            <wp:docPr descr="" title="" id="1" name="Picture"/>
-            <a:graphic>
-              <a:graphicData uri="http://schemas.openxmlformats.org/drawingml/2006/picture">
-                <pic:pic>
-                  <pic:nvPicPr>
-                    <pic:cNvPr descr="report_lincoln_files/figure-docx/unnamed-chunk-8-2.png" id="0" name="Picture"/>
-                    <pic:cNvPicPr>
-                      <a:picLocks noChangeArrowheads="1" noChangeAspect="1"/>
-                    </pic:cNvPicPr>
-                  </pic:nvPicPr>
-                  <pic:blipFill>
-                    <a:blip r:embed="rId59"/>
-                    <a:stretch>
-                      <a:fillRect/>
-                    </a:stretch>
-                  </pic:blipFill>
-                  <pic:spPr bwMode="auto">
-                    <a:xfrm>
-                      <a:off x="0" y="0"/>
-                      <a:ext cx="5334000" cy="2370666"/>
-                    </a:xfrm>
-                    <a:prstGeom prst="rect">
-                      <a:avLst/>
-                    </a:prstGeom>
-                    <a:noFill/>
-                    <a:ln w="9525">
-                      <a:noFill/>
-                      <a:headEnd/>
-                      <a:tailEnd/>
-                    </a:ln>
-                  </pic:spPr>
-                </pic:pic>
-              </a:graphicData>
-            </a:graphic>
-          </wp:inline>
-        </w:drawing>
-      </w:r>
-      <w:r>
-        <w:drawing>
-          <wp:inline>
-            <wp:extent cx="5334000" cy="2370666"/>
-            <wp:effectExtent b="0" l="0" r="0" t="0"/>
-            <wp:docPr descr="" title="" id="1" name="Picture"/>
-            <a:graphic>
-              <a:graphicData uri="http://schemas.openxmlformats.org/drawingml/2006/picture">
-                <pic:pic>
-                  <pic:nvPicPr>
-                    <pic:cNvPr descr="report_lincoln_files/figure-docx/unnamed-chunk-8-3.png" id="0" name="Picture"/>
-                    <pic:cNvPicPr>
-                      <a:picLocks noChangeArrowheads="1" noChangeAspect="1"/>
-                    </pic:cNvPicPr>
-                  </pic:nvPicPr>
-                  <pic:blipFill>
-                    <a:blip r:embed="rId60"/>
-                    <a:stretch>
-                      <a:fillRect/>
-                    </a:stretch>
-                  </pic:blipFill>
-                  <pic:spPr bwMode="auto">
-                    <a:xfrm>
-                      <a:off x="0" y="0"/>
-                      <a:ext cx="5334000" cy="2370666"/>
-                    </a:xfrm>
-                    <a:prstGeom prst="rect">
-                      <a:avLst/>
-                    </a:prstGeom>
-                    <a:noFill/>
-                    <a:ln w="9525">
-                      <a:noFill/>
-                      <a:headEnd/>
-                      <a:tailEnd/>
-                    </a:ln>
-                  </pic:spPr>
-                </pic:pic>
-              </a:graphicData>
-            </a:graphic>
-          </wp:inline>
-        </w:drawing>
-      </w:r>
-      <w:r>
-        <w:drawing>
-          <wp:inline>
-            <wp:extent cx="5334000" cy="2370666"/>
-            <wp:effectExtent b="0" l="0" r="0" t="0"/>
-            <wp:docPr descr="" title="" id="1" name="Picture"/>
-            <a:graphic>
-              <a:graphicData uri="http://schemas.openxmlformats.org/drawingml/2006/picture">
-                <pic:pic>
-                  <pic:nvPicPr>
-                    <pic:cNvPr descr="report_lincoln_files/figure-docx/unnamed-chunk-8-4.png" id="0" name="Picture"/>
-                    <pic:cNvPicPr>
-                      <a:picLocks noChangeArrowheads="1" noChangeAspect="1"/>
-                    </pic:cNvPicPr>
-                  </pic:nvPicPr>
-                  <pic:blipFill>
-                    <a:blip r:embed="rId61"/>
-                    <a:stretch>
-                      <a:fillRect/>
-                    </a:stretch>
-                  </pic:blipFill>
-                  <pic:spPr bwMode="auto">
-                    <a:xfrm>
-                      <a:off x="0" y="0"/>
-                      <a:ext cx="5334000" cy="2370666"/>
-                    </a:xfrm>
-                    <a:prstGeom prst="rect">
-                      <a:avLst/>
-                    </a:prstGeom>
-                    <a:noFill/>
-                    <a:ln w="9525">
-                      <a:noFill/>
-                      <a:headEnd/>
-                      <a:tailEnd/>
-                    </a:ln>
-                  </pic:spPr>
-                </pic:pic>
-              </a:graphicData>
-            </a:graphic>
-          </wp:inline>
-        </w:drawing>
-      </w:r>
-      <w:r>
-        <w:drawing>
-          <wp:inline>
-            <wp:extent cx="5334000" cy="2370666"/>
-            <wp:effectExtent b="0" l="0" r="0" t="0"/>
-            <wp:docPr descr="" title="" id="1" name="Picture"/>
-            <a:graphic>
-              <a:graphicData uri="http://schemas.openxmlformats.org/drawingml/2006/picture">
-                <pic:pic>
-                  <pic:nvPicPr>
-                    <pic:cNvPr descr="report_lincoln_files/figure-docx/unnamed-chunk-8-5.png" id="0" name="Picture"/>
-                    <pic:cNvPicPr>
-                      <a:picLocks noChangeArrowheads="1" noChangeAspect="1"/>
-                    </pic:cNvPicPr>
-                  </pic:nvPicPr>
-                  <pic:blipFill>
-                    <a:blip r:embed="rId62"/>
-                    <a:stretch>
-                      <a:fillRect/>
-                    </a:stretch>
-                  </pic:blipFill>
-                  <pic:spPr bwMode="auto">
-                    <a:xfrm>
-                      <a:off x="0" y="0"/>
-                      <a:ext cx="5334000" cy="2370666"/>
-                    </a:xfrm>
-                    <a:prstGeom prst="rect">
-                      <a:avLst/>
-                    </a:prstGeom>
-                    <a:noFill/>
-                    <a:ln w="9525">
-                      <a:noFill/>
-                      <a:headEnd/>
-                      <a:tailEnd/>
-                    </a:ln>
-                  </pic:spPr>
-                </pic:pic>
-              </a:graphicData>
-            </a:graphic>
-          </wp:inline>
-        </w:drawing>
-      </w:r>
-    </w:p>
-    <w:p>
-      <w:pPr>
-        <w:pStyle w:val="Heading2"/>
-      </w:pPr>
-      <w:bookmarkStart w:id="63" w:name="ryegrass-fraction"/>
-      <w:bookmarkEnd w:id="63"/>
-      <w:r>
-        <w:t xml:space="preserve">Ryegrass Fraction</w:t>
-      </w:r>
-    </w:p>
-    <w:p>
-      <w:pPr>
-        <w:pStyle w:val="FirstParagraph"/>
-      </w:pPr>
-      <w:r>
-        <w:t xml:space="preserve">Ryegrass fraction calculated on green mass only</w:t>
-      </w:r>
-    </w:p>
-    <w:p>
-      <w:pPr>
-        <w:pStyle w:val="BodyText"/>
-      </w:pPr>
-      <w:r>
-        <w:drawing>
-          <wp:inline>
-            <wp:extent cx="5334000" cy="2370666"/>
-            <wp:effectExtent b="0" l="0" r="0" t="0"/>
-            <wp:docPr descr="" title="" id="1" name="Picture"/>
-            <a:graphic>
-              <a:graphicData uri="http://schemas.openxmlformats.org/drawingml/2006/picture">
-                <pic:pic>
-                  <pic:nvPicPr>
-                    <pic:cNvPr descr="report_lincoln_files/figure-docx/unnamed-chunk-9-1.png" id="0" name="Picture"/>
-                    <pic:cNvPicPr>
-                      <a:picLocks noChangeArrowheads="1" noChangeAspect="1"/>
-                    </pic:cNvPicPr>
-                  </pic:nvPicPr>
-                  <pic:blipFill>
-                    <a:blip r:embed="rId64"/>
-                    <a:stretch>
-                      <a:fillRect/>
-                    </a:stretch>
-                  </pic:blipFill>
-                  <pic:spPr bwMode="auto">
-                    <a:xfrm>
-                      <a:off x="0" y="0"/>
-                      <a:ext cx="5334000" cy="2370666"/>
-                    </a:xfrm>
-                    <a:prstGeom prst="rect">
-                      <a:avLst/>
-                    </a:prstGeom>
-                    <a:noFill/>
-                    <a:ln w="9525">
-                      <a:noFill/>
-                      <a:headEnd/>
-                      <a:tailEnd/>
-                    </a:ln>
-                  </pic:spPr>
-                </pic:pic>
-              </a:graphicData>
-            </a:graphic>
-          </wp:inline>
-        </w:drawing>
-      </w:r>
-      <w:r>
-        <w:drawing>
-          <wp:inline>
-            <wp:extent cx="5334000" cy="2370666"/>
-            <wp:effectExtent b="0" l="0" r="0" t="0"/>
-            <wp:docPr descr="" title="" id="1" name="Picture"/>
-            <a:graphic>
-              <a:graphicData uri="http://schemas.openxmlformats.org/drawingml/2006/picture">
-                <pic:pic>
-                  <pic:nvPicPr>
-                    <pic:cNvPr descr="report_lincoln_files/figure-docx/unnamed-chunk-9-2.png" id="0" name="Picture"/>
-                    <pic:cNvPicPr>
-                      <a:picLocks noChangeArrowheads="1" noChangeAspect="1"/>
-                    </pic:cNvPicPr>
-                  </pic:nvPicPr>
-                  <pic:blipFill>
-                    <a:blip r:embed="rId65"/>
-                    <a:stretch>
-                      <a:fillRect/>
-                    </a:stretch>
-                  </pic:blipFill>
-                  <pic:spPr bwMode="auto">
-                    <a:xfrm>
-                      <a:off x="0" y="0"/>
-                      <a:ext cx="5334000" cy="2370666"/>
-                    </a:xfrm>
-                    <a:prstGeom prst="rect">
-                      <a:avLst/>
-                    </a:prstGeom>
-                    <a:noFill/>
-                    <a:ln w="9525">
-                      <a:noFill/>
-                      <a:headEnd/>
-                      <a:tailEnd/>
-                    </a:ln>
-                  </pic:spPr>
-                </pic:pic>
-              </a:graphicData>
-            </a:graphic>
-          </wp:inline>
-        </w:drawing>
-      </w:r>
-      <w:r>
-        <w:drawing>
-          <wp:inline>
-            <wp:extent cx="5334000" cy="2370666"/>
-            <wp:effectExtent b="0" l="0" r="0" t="0"/>
-            <wp:docPr descr="" title="" id="1" name="Picture"/>
-            <a:graphic>
-              <a:graphicData uri="http://schemas.openxmlformats.org/drawingml/2006/picture">
-                <pic:pic>
-                  <pic:nvPicPr>
-                    <pic:cNvPr descr="report_lincoln_files/figure-docx/unnamed-chunk-9-3.png" id="0" name="Picture"/>
-                    <pic:cNvPicPr>
-                      <a:picLocks noChangeArrowheads="1" noChangeAspect="1"/>
-                    </pic:cNvPicPr>
-                  </pic:nvPicPr>
-                  <pic:blipFill>
-                    <a:blip r:embed="rId66"/>
-                    <a:stretch>
-                      <a:fillRect/>
-                    </a:stretch>
-                  </pic:blipFill>
-                  <pic:spPr bwMode="auto">
-                    <a:xfrm>
-                      <a:off x="0" y="0"/>
-                      <a:ext cx="5334000" cy="2370666"/>
-                    </a:xfrm>
-                    <a:prstGeom prst="rect">
-                      <a:avLst/>
-                    </a:prstGeom>
-                    <a:noFill/>
-                    <a:ln w="9525">
-                      <a:noFill/>
-                      <a:headEnd/>
-                      <a:tailEnd/>
-                    </a:ln>
-                  </pic:spPr>
-                </pic:pic>
-              </a:graphicData>
-            </a:graphic>
-          </wp:inline>
-        </w:drawing>
-      </w:r>
-      <w:r>
-        <w:drawing>
-          <wp:inline>
-            <wp:extent cx="5334000" cy="2370666"/>
-            <wp:effectExtent b="0" l="0" r="0" t="0"/>
-            <wp:docPr descr="" title="" id="1" name="Picture"/>
-            <a:graphic>
-              <a:graphicData uri="http://schemas.openxmlformats.org/drawingml/2006/picture">
-                <pic:pic>
-                  <pic:nvPicPr>
-                    <pic:cNvPr descr="report_lincoln_files/figure-docx/unnamed-chunk-9-4.png" id="0" name="Picture"/>
-                    <pic:cNvPicPr>
-                      <a:picLocks noChangeArrowheads="1" noChangeAspect="1"/>
-                    </pic:cNvPicPr>
-                  </pic:nvPicPr>
-                  <pic:blipFill>
-                    <a:blip r:embed="rId67"/>
-                    <a:stretch>
-                      <a:fillRect/>
-                    </a:stretch>
-                  </pic:blipFill>
-                  <pic:spPr bwMode="auto">
-                    <a:xfrm>
-                      <a:off x="0" y="0"/>
-                      <a:ext cx="5334000" cy="2370666"/>
-                    </a:xfrm>
-                    <a:prstGeom prst="rect">
-                      <a:avLst/>
-                    </a:prstGeom>
-                    <a:noFill/>
-                    <a:ln w="9525">
-                      <a:noFill/>
-                      <a:headEnd/>
-                      <a:tailEnd/>
-                    </a:ln>
-                  </pic:spPr>
-                </pic:pic>
-              </a:graphicData>
-            </a:graphic>
-          </wp:inline>
-        </w:drawing>
-      </w:r>
-      <w:r>
-        <w:drawing>
-          <wp:inline>
-            <wp:extent cx="5334000" cy="2370666"/>
-            <wp:effectExtent b="0" l="0" r="0" t="0"/>
-            <wp:docPr descr="" title="" id="1" name="Picture"/>
-            <a:graphic>
-              <a:graphicData uri="http://schemas.openxmlformats.org/drawingml/2006/picture">
-                <pic:pic>
-                  <pic:nvPicPr>
-                    <pic:cNvPr descr="report_lincoln_files/figure-docx/unnamed-chunk-9-5.png" id="0" name="Picture"/>
-                    <pic:cNvPicPr>
-                      <a:picLocks noChangeArrowheads="1" noChangeAspect="1"/>
-                    </pic:cNvPicPr>
-                  </pic:nvPicPr>
-                  <pic:blipFill>
-                    <a:blip r:embed="rId68"/>
-                    <a:stretch>
-                      <a:fillRect/>
-                    </a:stretch>
-                  </pic:blipFill>
-                  <pic:spPr bwMode="auto">
-                    <a:xfrm>
-                      <a:off x="0" y="0"/>
-                      <a:ext cx="5334000" cy="2370666"/>
-                    </a:xfrm>
-                    <a:prstGeom prst="rect">
-                      <a:avLst/>
-                    </a:prstGeom>
-                    <a:noFill/>
-                    <a:ln w="9525">
-                      <a:noFill/>
-                      <a:headEnd/>
-                      <a:tailEnd/>
-                    </a:ln>
-                  </pic:spPr>
-                </pic:pic>
-              </a:graphicData>
-            </a:graphic>
-          </wp:inline>
-        </w:drawing>
-      </w:r>
-    </w:p>
-    <w:p>
-      <w:pPr>
-        <w:pStyle w:val="Heading2"/>
-      </w:pPr>
-      <w:bookmarkStart w:id="69" w:name="estimate-botancial-mass"/>
-      <w:bookmarkEnd w:id="69"/>
-      <w:r>
-        <w:t xml:space="preserve">Estimate Botancial Mass</w:t>
-      </w:r>
-    </w:p>
-    <w:p>
-      <w:pPr>
-        <w:pStyle w:val="FirstParagraph"/>
-      </w:pPr>
-      <w:r>
-        <w:t xml:space="preserve">Total mass at botanical date assumed to be equal to pregraze RPM</w:t>
-      </w:r>
-    </w:p>
-    <w:p>
-      <w:pPr>
-        <w:pStyle w:val="BodyText"/>
-      </w:pPr>
-      <w:r>
-        <w:t xml:space="preserve">Cut mass at botanical date assumed to be equal to cut yield</w:t>
-      </w:r>
-    </w:p>
-    <w:p>
-      <w:pPr>
-        <w:pStyle w:val="BodyText"/>
-      </w:pPr>
-      <w:r>
-        <w:t xml:space="preserve">Botanical composition below cutting height estimated from Tozer data</w:t>
-      </w:r>
-    </w:p>
-    <w:p>
-      <w:pPr>
-        <w:pStyle w:val="BodyText"/>
-      </w:pPr>
-      <w:r>
-        <w:drawing>
-          <wp:inline>
-            <wp:extent cx="5334000" cy="2370666"/>
-            <wp:effectExtent b="0" l="0" r="0" t="0"/>
-            <wp:docPr descr="" title="" id="1" name="Picture"/>
-            <a:graphic>
-              <a:graphicData uri="http://schemas.openxmlformats.org/drawingml/2006/picture">
-                <pic:pic>
-                  <pic:nvPicPr>
-                    <pic:cNvPr descr="report_lincoln_files/figure-docx/unnamed-chunk-10-1.png" id="0" name="Picture"/>
+                    <pic:cNvPr descr="C:/Users/WoodwardS/Documents/Projects/Tiller_Persistence/basgra_nz/raw_data/report_lincoln_files/figure-docx/unnamed-chunk-11-1.png" id="0" name="Picture"/>
+                    <pic:cNvPicPr>
+                      <a:picLocks noChangeArrowheads="1" noChangeAspect="1"/>
+                    </pic:cNvPicPr>
+                  </pic:nvPicPr>
+                  <pic:blipFill>
+                    <a:blip r:embed="rId69"/>
+                    <a:stretch>
+                      <a:fillRect/>
+                    </a:stretch>
+                  </pic:blipFill>
+                  <pic:spPr bwMode="auto">
+                    <a:xfrm>
+                      <a:off x="0" y="0"/>
+                      <a:ext cx="5334000" cy="2370666"/>
+                    </a:xfrm>
+                    <a:prstGeom prst="rect">
+                      <a:avLst/>
+                    </a:prstGeom>
+                    <a:noFill/>
+                    <a:ln w="9525">
+                      <a:noFill/>
+                      <a:headEnd/>
+                      <a:tailEnd/>
+                    </a:ln>
+                  </pic:spPr>
+                </pic:pic>
+              </a:graphicData>
+            </a:graphic>
+          </wp:inline>
+        </w:drawing>
+      </w:r>
+      <w:r>
+        <w:drawing>
+          <wp:inline>
+            <wp:extent cx="5334000" cy="2370666"/>
+            <wp:effectExtent b="0" l="0" r="0" t="0"/>
+            <wp:docPr descr="" title="" id="1" name="Picture"/>
+            <a:graphic>
+              <a:graphicData uri="http://schemas.openxmlformats.org/drawingml/2006/picture">
+                <pic:pic>
+                  <pic:nvPicPr>
+                    <pic:cNvPr descr="C:/Users/WoodwardS/Documents/Projects/Tiller_Persistence/basgra_nz/raw_data/report_lincoln_files/figure-docx/unnamed-chunk-11-2.png" id="0" name="Picture"/>
                     <pic:cNvPicPr>
                       <a:picLocks noChangeArrowheads="1" noChangeAspect="1"/>
                     </pic:cNvPicPr>
@@ -2012,7 +1972,7 @@
               <a:graphicData uri="http://schemas.openxmlformats.org/drawingml/2006/picture">
                 <pic:pic>
                   <pic:nvPicPr>
-                    <pic:cNvPr descr="report_lincoln_files/figure-docx/unnamed-chunk-10-2.png" id="0" name="Picture"/>
+                    <pic:cNvPr descr="C:/Users/WoodwardS/Documents/Projects/Tiller_Persistence/basgra_nz/raw_data/report_lincoln_files/figure-docx/unnamed-chunk-11-3.png" id="0" name="Picture"/>
                     <pic:cNvPicPr>
                       <a:picLocks noChangeArrowheads="1" noChangeAspect="1"/>
                     </pic:cNvPicPr>
@@ -2054,7 +2014,7 @@
               <a:graphicData uri="http://schemas.openxmlformats.org/drawingml/2006/picture">
                 <pic:pic>
                   <pic:nvPicPr>
-                    <pic:cNvPr descr="report_lincoln_files/figure-docx/unnamed-chunk-10-3.png" id="0" name="Picture"/>
+                    <pic:cNvPr descr="C:/Users/WoodwardS/Documents/Projects/Tiller_Persistence/basgra_nz/raw_data/report_lincoln_files/figure-docx/unnamed-chunk-11-4.png" id="0" name="Picture"/>
                     <pic:cNvPicPr>
                       <a:picLocks noChangeArrowheads="1" noChangeAspect="1"/>
                     </pic:cNvPicPr>
@@ -2096,204 +2056,13 @@
               <a:graphicData uri="http://schemas.openxmlformats.org/drawingml/2006/picture">
                 <pic:pic>
                   <pic:nvPicPr>
-                    <pic:cNvPr descr="report_lincoln_files/figure-docx/unnamed-chunk-10-4.png" id="0" name="Picture"/>
+                    <pic:cNvPr descr="C:/Users/WoodwardS/Documents/Projects/Tiller_Persistence/basgra_nz/raw_data/report_lincoln_files/figure-docx/unnamed-chunk-11-5.png" id="0" name="Picture"/>
                     <pic:cNvPicPr>
                       <a:picLocks noChangeArrowheads="1" noChangeAspect="1"/>
                     </pic:cNvPicPr>
                   </pic:nvPicPr>
                   <pic:blipFill>
                     <a:blip r:embed="rId73"/>
-                    <a:stretch>
-                      <a:fillRect/>
-                    </a:stretch>
-                  </pic:blipFill>
-                  <pic:spPr bwMode="auto">
-                    <a:xfrm>
-                      <a:off x="0" y="0"/>
-                      <a:ext cx="5334000" cy="2370666"/>
-                    </a:xfrm>
-                    <a:prstGeom prst="rect">
-                      <a:avLst/>
-                    </a:prstGeom>
-                    <a:noFill/>
-                    <a:ln w="9525">
-                      <a:noFill/>
-                      <a:headEnd/>
-                      <a:tailEnd/>
-                    </a:ln>
-                  </pic:spPr>
-                </pic:pic>
-              </a:graphicData>
-            </a:graphic>
-          </wp:inline>
-        </w:drawing>
-      </w:r>
-      <w:r>
-        <w:drawing>
-          <wp:inline>
-            <wp:extent cx="5334000" cy="2370666"/>
-            <wp:effectExtent b="0" l="0" r="0" t="0"/>
-            <wp:docPr descr="" title="" id="1" name="Picture"/>
-            <a:graphic>
-              <a:graphicData uri="http://schemas.openxmlformats.org/drawingml/2006/picture">
-                <pic:pic>
-                  <pic:nvPicPr>
-                    <pic:cNvPr descr="report_lincoln_files/figure-docx/unnamed-chunk-10-5.png" id="0" name="Picture"/>
-                    <pic:cNvPicPr>
-                      <a:picLocks noChangeArrowheads="1" noChangeAspect="1"/>
-                    </pic:cNvPicPr>
-                  </pic:nvPicPr>
-                  <pic:blipFill>
-                    <a:blip r:embed="rId74"/>
-                    <a:stretch>
-                      <a:fillRect/>
-                    </a:stretch>
-                  </pic:blipFill>
-                  <pic:spPr bwMode="auto">
-                    <a:xfrm>
-                      <a:off x="0" y="0"/>
-                      <a:ext cx="5334000" cy="2370666"/>
-                    </a:xfrm>
-                    <a:prstGeom prst="rect">
-                      <a:avLst/>
-                    </a:prstGeom>
-                    <a:noFill/>
-                    <a:ln w="9525">
-                      <a:noFill/>
-                      <a:headEnd/>
-                      <a:tailEnd/>
-                    </a:ln>
-                  </pic:spPr>
-                </pic:pic>
-              </a:graphicData>
-            </a:graphic>
-          </wp:inline>
-        </w:drawing>
-      </w:r>
-    </w:p>
-    <w:p>
-      <w:pPr>
-        <w:pStyle w:val="Heading2"/>
-      </w:pPr>
-      <w:bookmarkStart w:id="75" w:name="soil-moisture"/>
-      <w:bookmarkEnd w:id="75"/>
-      <w:r>
-        <w:t xml:space="preserve">Soil Moisture</w:t>
-      </w:r>
-    </w:p>
-    <w:p>
-      <w:pPr>
-        <w:pStyle w:val="FirstParagraph"/>
-      </w:pPr>
-      <w:r>
-        <w:t xml:space="preserve">Average soil moisture = 28</w:t>
-      </w:r>
-    </w:p>
-    <w:p>
-      <w:pPr>
-        <w:pStyle w:val="BodyText"/>
-      </w:pPr>
-      <w:r>
-        <w:drawing>
-          <wp:inline>
-            <wp:extent cx="5334000" cy="2370666"/>
-            <wp:effectExtent b="0" l="0" r="0" t="0"/>
-            <wp:docPr descr="" title="" id="1" name="Picture"/>
-            <a:graphic>
-              <a:graphicData uri="http://schemas.openxmlformats.org/drawingml/2006/picture">
-                <pic:pic>
-                  <pic:nvPicPr>
-                    <pic:cNvPr descr="report_lincoln_files/figure-docx/unnamed-chunk-11-1.png" id="0" name="Picture"/>
-                    <pic:cNvPicPr>
-                      <a:picLocks noChangeArrowheads="1" noChangeAspect="1"/>
-                    </pic:cNvPicPr>
-                  </pic:nvPicPr>
-                  <pic:blipFill>
-                    <a:blip r:embed="rId76"/>
-                    <a:stretch>
-                      <a:fillRect/>
-                    </a:stretch>
-                  </pic:blipFill>
-                  <pic:spPr bwMode="auto">
-                    <a:xfrm>
-                      <a:off x="0" y="0"/>
-                      <a:ext cx="5334000" cy="2370666"/>
-                    </a:xfrm>
-                    <a:prstGeom prst="rect">
-                      <a:avLst/>
-                    </a:prstGeom>
-                    <a:noFill/>
-                    <a:ln w="9525">
-                      <a:noFill/>
-                      <a:headEnd/>
-                      <a:tailEnd/>
-                    </a:ln>
-                  </pic:spPr>
-                </pic:pic>
-              </a:graphicData>
-            </a:graphic>
-          </wp:inline>
-        </w:drawing>
-      </w:r>
-      <w:r>
-        <w:drawing>
-          <wp:inline>
-            <wp:extent cx="5334000" cy="2370666"/>
-            <wp:effectExtent b="0" l="0" r="0" t="0"/>
-            <wp:docPr descr="" title="" id="1" name="Picture"/>
-            <a:graphic>
-              <a:graphicData uri="http://schemas.openxmlformats.org/drawingml/2006/picture">
-                <pic:pic>
-                  <pic:nvPicPr>
-                    <pic:cNvPr descr="report_lincoln_files/figure-docx/unnamed-chunk-11-2.png" id="0" name="Picture"/>
-                    <pic:cNvPicPr>
-                      <a:picLocks noChangeArrowheads="1" noChangeAspect="1"/>
-                    </pic:cNvPicPr>
-                  </pic:nvPicPr>
-                  <pic:blipFill>
-                    <a:blip r:embed="rId77"/>
-                    <a:stretch>
-                      <a:fillRect/>
-                    </a:stretch>
-                  </pic:blipFill>
-                  <pic:spPr bwMode="auto">
-                    <a:xfrm>
-                      <a:off x="0" y="0"/>
-                      <a:ext cx="5334000" cy="2370666"/>
-                    </a:xfrm>
-                    <a:prstGeom prst="rect">
-                      <a:avLst/>
-                    </a:prstGeom>
-                    <a:noFill/>
-                    <a:ln w="9525">
-                      <a:noFill/>
-                      <a:headEnd/>
-                      <a:tailEnd/>
-                    </a:ln>
-                  </pic:spPr>
-                </pic:pic>
-              </a:graphicData>
-            </a:graphic>
-          </wp:inline>
-        </w:drawing>
-      </w:r>
-      <w:r>
-        <w:drawing>
-          <wp:inline>
-            <wp:extent cx="5334000" cy="2370666"/>
-            <wp:effectExtent b="0" l="0" r="0" t="0"/>
-            <wp:docPr descr="" title="" id="1" name="Picture"/>
-            <a:graphic>
-              <a:graphicData uri="http://schemas.openxmlformats.org/drawingml/2006/picture">
-                <pic:pic>
-                  <pic:nvPicPr>
-                    <pic:cNvPr descr="report_lincoln_files/figure-docx/unnamed-chunk-11-3.png" id="0" name="Picture"/>
-                    <pic:cNvPicPr>
-                      <a:picLocks noChangeArrowheads="1" noChangeAspect="1"/>
-                    </pic:cNvPicPr>
-                  </pic:nvPicPr>
-                  <pic:blipFill>
-                    <a:blip r:embed="rId78"/>
                     <a:stretch>
                       <a:fillRect/>
                     </a:stretch>
@@ -2428,7 +2197,7 @@
     </w:lvl>
   </w:abstractNum>
   <w:abstractNum w:abstractNumId="990">
-    <w:nsid w:val="966a8dd9"/>
+    <w:nsid w:val="9b958dd6"/>
     <w:multiLevelType w:val="multilevel"/>
     <w:lvl w:ilvl="0">
       <w:numFmt w:val="bullet"/>
